--- a/IP/Reports/ip3.docx
+++ b/IP/Reports/ip3.docx
@@ -191,15 +191,7 @@
           <w:sz w:val="28"/>
           <w:szCs w:val="28"/>
         </w:rPr>
-        <w:t>«Персональн</w:t>
-      </w:r>
-      <w:r>
-        <w:rPr>
-          <w:rFonts w:ascii="Times New Roman" w:hAnsi="Times New Roman" w:cs="Times New Roman"/>
-          <w:sz w:val="28"/>
-          <w:szCs w:val="28"/>
-        </w:rPr>
-        <w:t>ая галерея</w:t>
+        <w:t>«Персональная галерея</w:t>
       </w:r>
       <w:r>
         <w:rPr>
@@ -398,10 +390,169 @@
       </w:r>
     </w:p>
     <w:p>
-      <w:r>
+      <w:pPr>
+        <w:rPr>
+          <w:rFonts w:ascii="Times New Roman" w:hAnsi="Times New Roman" w:cs="Times New Roman"/>
+          <w:sz w:val="28"/>
+          <w:szCs w:val="28"/>
+        </w:rPr>
+      </w:pPr>
+      <w:r>
+        <w:rPr>
+          <w:rFonts w:ascii="Times New Roman" w:hAnsi="Times New Roman" w:cs="Times New Roman"/>
+          <w:sz w:val="28"/>
+          <w:szCs w:val="28"/>
+        </w:rPr>
         <w:br w:type="page"/>
       </w:r>
     </w:p>
+    <w:sdt>
+      <w:sdtPr>
+        <w:rPr>
+          <w:rFonts w:ascii="Times New Roman" w:eastAsiaTheme="minorEastAsia" w:hAnsi="Times New Roman" w:cs="Times New Roman"/>
+          <w:bCs/>
+          <w:color w:val="auto"/>
+          <w:sz w:val="28"/>
+          <w:szCs w:val="22"/>
+        </w:rPr>
+        <w:id w:val="94529943"/>
+        <w:docPartObj>
+          <w:docPartGallery w:val="Table of Contents"/>
+          <w:docPartUnique/>
+        </w:docPartObj>
+      </w:sdtPr>
+      <w:sdtContent>
+        <w:p>
+          <w:pPr>
+            <w:pStyle w:val="a7"/>
+            <w:rPr>
+              <w:rFonts w:ascii="Times New Roman" w:hAnsi="Times New Roman" w:cs="Times New Roman"/>
+              <w:b/>
+              <w:color w:val="auto"/>
+            </w:rPr>
+          </w:pPr>
+          <w:r>
+            <w:rPr>
+              <w:rFonts w:ascii="Times New Roman" w:hAnsi="Times New Roman" w:cs="Times New Roman"/>
+              <w:b/>
+              <w:color w:val="auto"/>
+            </w:rPr>
+            <w:t>Содержание</w:t>
+          </w:r>
+        </w:p>
+        <w:p>
+          <w:pPr>
+            <w:pStyle w:val="11"/>
+          </w:pPr>
+          <w:r>
+            <w:t>Постановка задачи</w:t>
+          </w:r>
+          <w:r>
+            <w:rPr>
+              <w:b/>
+            </w:rPr>
+            <w:t xml:space="preserve"> </w:t>
+          </w:r>
+          <w:r>
+            <w:ptab w:relativeTo="margin" w:alignment="right" w:leader="dot"/>
+          </w:r>
+          <w:r>
+            <w:t>3</w:t>
+          </w:r>
+        </w:p>
+        <w:p>
+          <w:pPr>
+            <w:pStyle w:val="11"/>
+          </w:pPr>
+          <w:r>
+            <w:t>Реализация</w:t>
+          </w:r>
+          <w:r>
+            <w:ptab w:relativeTo="margin" w:alignment="right" w:leader="dot"/>
+          </w:r>
+          <w:r>
+            <w:t>4</w:t>
+          </w:r>
+        </w:p>
+        <w:p>
+          <w:pPr>
+            <w:pStyle w:val="11"/>
+          </w:pPr>
+          <w:r>
+            <w:t>Интерфейс сайта</w:t>
+          </w:r>
+          <w:r>
+            <w:ptab w:relativeTo="margin" w:alignment="right" w:leader="dot"/>
+          </w:r>
+          <w:r>
+            <w:t>5</w:t>
+          </w:r>
+        </w:p>
+        <w:p>
+          <w:pPr>
+            <w:pStyle w:val="11"/>
+          </w:pPr>
+          <w:r>
+            <w:t>Листинг кода</w:t>
+          </w:r>
+          <w:r>
+            <w:ptab w:relativeTo="margin" w:alignment="right" w:leader="dot"/>
+          </w:r>
+          <w:r>
+            <w:t>6</w:t>
+          </w:r>
+        </w:p>
+        <w:p>
+          <w:pPr>
+            <w:pStyle w:val="11"/>
+          </w:pPr>
+          <w:r>
+            <w:t>Вывод</w:t>
+          </w:r>
+          <w:r>
+            <w:ptab w:relativeTo="margin" w:alignment="right" w:leader="dot"/>
+          </w:r>
+          <w:r>
+            <w:t>8</w:t>
+          </w:r>
+        </w:p>
+        <w:p>
+          <w:pPr>
+            <w:pStyle w:val="11"/>
+          </w:pPr>
+          <w:r>
+            <w:t>Литература</w:t>
+          </w:r>
+          <w:r>
+            <w:ptab w:relativeTo="margin" w:alignment="right" w:leader="dot"/>
+          </w:r>
+          <w:r>
+            <w:t>9</w:t>
+          </w:r>
+        </w:p>
+      </w:sdtContent>
+    </w:sdt>
+    <w:p>
+      <w:pPr>
+        <w:rPr>
+          <w:rFonts w:ascii="Times New Roman" w:hAnsi="Times New Roman"/>
+          <w:b/>
+          <w:bCs/>
+          <w:sz w:val="28"/>
+          <w:szCs w:val="28"/>
+        </w:rPr>
+      </w:pPr>
+      <w:r>
+        <w:rPr>
+          <w:rFonts w:ascii="Times New Roman" w:hAnsi="Times New Roman"/>
+          <w:b/>
+          <w:bCs/>
+          <w:sz w:val="28"/>
+          <w:szCs w:val="28"/>
+        </w:rPr>
+        <w:br w:type="page"/>
+      </w:r>
+    </w:p>
     <w:p>
       <w:pPr>
         <w:rPr>
@@ -421,49 +572,431 @@
           <w:szCs w:val="28"/>
         </w:rPr>
         <w:lastRenderedPageBreak/>
-        <w:t>Постановка задачи:</w:t>
+        <w:t>Постановка задачи</w:t>
+      </w:r>
+    </w:p>
+    <w:p>
+      <w:pPr>
+        <w:ind w:firstLine="708"/>
+        <w:rPr>
+          <w:rFonts w:ascii="Times New Roman" w:hAnsi="Times New Roman" w:cs="Times New Roman"/>
+          <w:sz w:val="28"/>
+          <w:szCs w:val="20"/>
+        </w:rPr>
+      </w:pPr>
+      <w:r>
+        <w:rPr>
+          <w:rFonts w:ascii="Times New Roman" w:hAnsi="Times New Roman" w:cs="Times New Roman"/>
+          <w:sz w:val="28"/>
+          <w:szCs w:val="20"/>
+        </w:rPr>
+        <w:t xml:space="preserve">Разработать персональную Галерею. Вид галереи согласуется при </w:t>
+      </w:r>
+      <w:proofErr w:type="spellStart"/>
+      <w:r>
+        <w:rPr>
+          <w:rFonts w:ascii="Times New Roman" w:hAnsi="Times New Roman" w:cs="Times New Roman"/>
+          <w:sz w:val="28"/>
+          <w:szCs w:val="20"/>
+        </w:rPr>
+        <w:t>сдаже</w:t>
+      </w:r>
+      <w:proofErr w:type="spellEnd"/>
+      <w:r>
+        <w:rPr>
+          <w:rFonts w:ascii="Times New Roman" w:hAnsi="Times New Roman" w:cs="Times New Roman"/>
+          <w:sz w:val="28"/>
+          <w:szCs w:val="20"/>
+        </w:rPr>
+        <w:t xml:space="preserve"> прототипа сайта.</w:t>
+      </w:r>
+      <w:r>
+        <w:rPr>
+          <w:rFonts w:ascii="Times New Roman" w:hAnsi="Times New Roman" w:cs="Times New Roman"/>
+          <w:sz w:val="28"/>
+          <w:szCs w:val="20"/>
+        </w:rPr>
+        <w:t xml:space="preserve"> </w:t>
+      </w:r>
+      <w:r>
+        <w:rPr>
+          <w:rFonts w:ascii="Times New Roman" w:hAnsi="Times New Roman" w:cs="Times New Roman"/>
+          <w:sz w:val="28"/>
+          <w:szCs w:val="20"/>
+        </w:rPr>
+        <w:t xml:space="preserve">Галерею должна быть написана на языке </w:t>
+      </w:r>
+      <w:r>
+        <w:rPr>
+          <w:rFonts w:ascii="Times New Roman" w:hAnsi="Times New Roman" w:cs="Times New Roman"/>
+          <w:sz w:val="28"/>
+          <w:szCs w:val="20"/>
+          <w:lang w:val="en-US"/>
+        </w:rPr>
+        <w:t>HTML</w:t>
+      </w:r>
+      <w:r>
+        <w:rPr>
+          <w:rFonts w:ascii="Times New Roman" w:hAnsi="Times New Roman" w:cs="Times New Roman"/>
+          <w:sz w:val="28"/>
+          <w:szCs w:val="20"/>
+        </w:rPr>
+        <w:t xml:space="preserve"> + </w:t>
+      </w:r>
+      <w:r>
+        <w:rPr>
+          <w:rFonts w:ascii="Times New Roman" w:hAnsi="Times New Roman" w:cs="Times New Roman"/>
+          <w:sz w:val="28"/>
+          <w:szCs w:val="20"/>
+          <w:lang w:val="en-US"/>
+        </w:rPr>
+        <w:t>CSS</w:t>
+      </w:r>
+      <w:r>
+        <w:rPr>
+          <w:rFonts w:ascii="Times New Roman" w:hAnsi="Times New Roman" w:cs="Times New Roman"/>
+          <w:sz w:val="28"/>
+          <w:szCs w:val="20"/>
+        </w:rPr>
+        <w:t xml:space="preserve"> + </w:t>
+      </w:r>
+      <w:r>
+        <w:rPr>
+          <w:rFonts w:ascii="Times New Roman" w:hAnsi="Times New Roman" w:cs="Times New Roman"/>
+          <w:sz w:val="28"/>
+          <w:szCs w:val="20"/>
+          <w:lang w:val="en-US"/>
+        </w:rPr>
+        <w:t>JavaScript</w:t>
+      </w:r>
+      <w:r>
+        <w:rPr>
+          <w:rFonts w:ascii="Times New Roman" w:hAnsi="Times New Roman" w:cs="Times New Roman"/>
+          <w:sz w:val="28"/>
+          <w:szCs w:val="20"/>
+        </w:rPr>
+        <w:t>.</w:t>
+      </w:r>
+      <w:r>
+        <w:rPr>
+          <w:rFonts w:ascii="Arial" w:hAnsi="Arial" w:cs="Arial"/>
+          <w:sz w:val="20"/>
+          <w:szCs w:val="20"/>
+        </w:rPr>
+        <w:br/>
+      </w:r>
+    </w:p>
+    <w:p>
+      <w:pPr>
+        <w:rPr>
+          <w:rFonts w:ascii="Times New Roman" w:hAnsi="Times New Roman"/>
+          <w:b/>
+          <w:bCs/>
+          <w:sz w:val="28"/>
+          <w:szCs w:val="28"/>
+        </w:rPr>
+      </w:pPr>
+    </w:p>
+    <w:p>
+      <w:pPr>
+        <w:rPr>
+          <w:rFonts w:ascii="Times New Roman" w:hAnsi="Times New Roman"/>
+          <w:b/>
+          <w:bCs/>
+          <w:sz w:val="28"/>
+          <w:szCs w:val="28"/>
+        </w:rPr>
+      </w:pPr>
+    </w:p>
+    <w:p>
+      <w:pPr>
+        <w:rPr>
+          <w:rFonts w:ascii="Times New Roman" w:hAnsi="Times New Roman"/>
+          <w:b/>
+          <w:bCs/>
+          <w:sz w:val="28"/>
+          <w:szCs w:val="28"/>
+        </w:rPr>
+      </w:pPr>
+    </w:p>
+    <w:p>
+      <w:pPr>
+        <w:rPr>
+          <w:rFonts w:ascii="Times New Roman" w:hAnsi="Times New Roman"/>
+          <w:b/>
+          <w:bCs/>
+          <w:sz w:val="28"/>
+          <w:szCs w:val="28"/>
+        </w:rPr>
+      </w:pPr>
+    </w:p>
+    <w:p>
+      <w:pPr>
+        <w:rPr>
+          <w:rFonts w:ascii="Times New Roman" w:hAnsi="Times New Roman"/>
+          <w:b/>
+          <w:bCs/>
+          <w:sz w:val="28"/>
+          <w:szCs w:val="28"/>
+        </w:rPr>
+      </w:pPr>
+    </w:p>
+    <w:p>
+      <w:pPr>
+        <w:rPr>
+          <w:rFonts w:ascii="Times New Roman" w:hAnsi="Times New Roman"/>
+          <w:b/>
+          <w:bCs/>
+          <w:sz w:val="28"/>
+          <w:szCs w:val="28"/>
+        </w:rPr>
+      </w:pPr>
+    </w:p>
+    <w:p>
+      <w:pPr>
+        <w:rPr>
+          <w:rFonts w:ascii="Times New Roman" w:hAnsi="Times New Roman"/>
+          <w:b/>
+          <w:bCs/>
+          <w:sz w:val="28"/>
+          <w:szCs w:val="28"/>
+        </w:rPr>
+      </w:pPr>
+    </w:p>
+    <w:p>
+      <w:pPr>
+        <w:rPr>
+          <w:rFonts w:ascii="Times New Roman" w:hAnsi="Times New Roman"/>
+          <w:b/>
+          <w:bCs/>
+          <w:sz w:val="28"/>
+          <w:szCs w:val="28"/>
+        </w:rPr>
+      </w:pPr>
+    </w:p>
+    <w:p>
+      <w:pPr>
+        <w:rPr>
+          <w:rFonts w:ascii="Times New Roman" w:hAnsi="Times New Roman"/>
+          <w:b/>
+          <w:bCs/>
+          <w:sz w:val="28"/>
+          <w:szCs w:val="28"/>
+        </w:rPr>
+      </w:pPr>
+    </w:p>
+    <w:p>
+      <w:pPr>
+        <w:rPr>
+          <w:rFonts w:ascii="Times New Roman" w:hAnsi="Times New Roman"/>
+          <w:b/>
+          <w:bCs/>
+          <w:sz w:val="28"/>
+          <w:szCs w:val="28"/>
+        </w:rPr>
+      </w:pPr>
+    </w:p>
+    <w:p>
+      <w:pPr>
+        <w:rPr>
+          <w:rFonts w:ascii="Times New Roman" w:hAnsi="Times New Roman"/>
+          <w:b/>
+          <w:bCs/>
+          <w:sz w:val="28"/>
+          <w:szCs w:val="28"/>
+        </w:rPr>
+      </w:pPr>
+    </w:p>
+    <w:p>
+      <w:pPr>
+        <w:rPr>
+          <w:rFonts w:ascii="Times New Roman" w:hAnsi="Times New Roman"/>
+          <w:b/>
+          <w:bCs/>
+          <w:sz w:val="28"/>
+          <w:szCs w:val="28"/>
+        </w:rPr>
+      </w:pPr>
+    </w:p>
+    <w:p>
+      <w:pPr>
+        <w:rPr>
+          <w:rFonts w:ascii="Times New Roman" w:hAnsi="Times New Roman"/>
+          <w:b/>
+          <w:bCs/>
+          <w:sz w:val="28"/>
+          <w:szCs w:val="28"/>
+        </w:rPr>
+      </w:pPr>
+    </w:p>
+    <w:p>
+      <w:pPr>
+        <w:rPr>
+          <w:rFonts w:ascii="Times New Roman" w:hAnsi="Times New Roman"/>
+          <w:b/>
+          <w:bCs/>
+          <w:sz w:val="28"/>
+          <w:szCs w:val="28"/>
+        </w:rPr>
+      </w:pPr>
+    </w:p>
+    <w:p>
+      <w:pPr>
+        <w:rPr>
+          <w:rFonts w:ascii="Times New Roman" w:hAnsi="Times New Roman"/>
+          <w:b/>
+          <w:bCs/>
+          <w:sz w:val="28"/>
+          <w:szCs w:val="28"/>
+        </w:rPr>
+      </w:pPr>
+    </w:p>
+    <w:p>
+      <w:pPr>
+        <w:rPr>
+          <w:rFonts w:ascii="Times New Roman" w:hAnsi="Times New Roman"/>
+          <w:b/>
+          <w:bCs/>
+          <w:sz w:val="28"/>
+          <w:szCs w:val="28"/>
+        </w:rPr>
+      </w:pPr>
+    </w:p>
+    <w:p>
+      <w:pPr>
+        <w:rPr>
+          <w:rFonts w:ascii="Times New Roman" w:hAnsi="Times New Roman"/>
+          <w:b/>
+          <w:bCs/>
+          <w:sz w:val="28"/>
+          <w:szCs w:val="28"/>
+        </w:rPr>
+      </w:pPr>
+    </w:p>
+    <w:p>
+      <w:pPr>
+        <w:rPr>
+          <w:rFonts w:ascii="Times New Roman" w:hAnsi="Times New Roman"/>
+          <w:b/>
+          <w:bCs/>
+          <w:sz w:val="28"/>
+          <w:szCs w:val="28"/>
+        </w:rPr>
+      </w:pPr>
+    </w:p>
+    <w:p>
+      <w:pPr>
+        <w:rPr>
+          <w:rFonts w:ascii="Times New Roman" w:hAnsi="Times New Roman"/>
+          <w:b/>
+          <w:bCs/>
+          <w:sz w:val="28"/>
+          <w:szCs w:val="28"/>
+        </w:rPr>
+      </w:pPr>
+    </w:p>
+    <w:p>
+      <w:pPr>
+        <w:rPr>
+          <w:rFonts w:ascii="Times New Roman" w:hAnsi="Times New Roman"/>
+          <w:b/>
+          <w:bCs/>
+          <w:sz w:val="28"/>
+          <w:szCs w:val="28"/>
+        </w:rPr>
+      </w:pPr>
+    </w:p>
+    <w:p>
+      <w:pPr>
+        <w:rPr>
+          <w:rFonts w:ascii="Times New Roman" w:hAnsi="Times New Roman"/>
+          <w:b/>
+          <w:bCs/>
+          <w:sz w:val="28"/>
+          <w:szCs w:val="28"/>
+        </w:rPr>
+      </w:pPr>
+    </w:p>
+    <w:p>
+      <w:pPr>
+        <w:rPr>
+          <w:rFonts w:ascii="Times New Roman" w:hAnsi="Times New Roman"/>
+          <w:b/>
+          <w:bCs/>
+          <w:sz w:val="28"/>
+          <w:szCs w:val="28"/>
+        </w:rPr>
+      </w:pPr>
+    </w:p>
+    <w:p>
+      <w:pPr>
+        <w:rPr>
+          <w:rFonts w:ascii="Times New Roman" w:hAnsi="Times New Roman"/>
+          <w:b/>
+          <w:bCs/>
+          <w:sz w:val="28"/>
+          <w:szCs w:val="28"/>
+        </w:rPr>
+      </w:pPr>
+    </w:p>
+    <w:p>
+      <w:pPr>
+        <w:rPr>
+          <w:rFonts w:ascii="Times New Roman" w:hAnsi="Times New Roman"/>
+          <w:b/>
+          <w:bCs/>
+          <w:sz w:val="28"/>
+          <w:szCs w:val="28"/>
+        </w:rPr>
+      </w:pPr>
+    </w:p>
+    <w:p>
+      <w:pPr>
+        <w:rPr>
+          <w:rFonts w:ascii="Times New Roman" w:hAnsi="Times New Roman"/>
+          <w:b/>
+          <w:bCs/>
+          <w:sz w:val="28"/>
+          <w:szCs w:val="28"/>
+        </w:rPr>
+      </w:pPr>
+      <w:r>
+        <w:rPr>
+          <w:rFonts w:ascii="Times New Roman" w:hAnsi="Times New Roman"/>
+          <w:b/>
+          <w:bCs/>
+          <w:sz w:val="28"/>
+          <w:szCs w:val="28"/>
+        </w:rPr>
+        <w:lastRenderedPageBreak/>
+        <w:t>Реализация</w:t>
       </w:r>
     </w:p>
     <w:p>
       <w:pPr>
         <w:spacing w:line="360" w:lineRule="auto"/>
-        <w:rPr>
-          <w:rFonts w:ascii="Times New Roman" w:hAnsi="Times New Roman" w:cs="Times New Roman"/>
-          <w:sz w:val="28"/>
-          <w:szCs w:val="28"/>
-        </w:rPr>
-      </w:pPr>
-      <w:r>
-        <w:rPr>
-          <w:rFonts w:ascii="Times New Roman" w:hAnsi="Times New Roman" w:cs="Times New Roman"/>
-          <w:sz w:val="28"/>
-          <w:szCs w:val="28"/>
-        </w:rPr>
-        <w:t>Разработать персональную Галерею. Вид галереи согласуется при сда</w:t>
-      </w:r>
-      <w:r>
-        <w:rPr>
-          <w:rFonts w:ascii="Times New Roman" w:hAnsi="Times New Roman" w:cs="Times New Roman"/>
-          <w:sz w:val="28"/>
-          <w:szCs w:val="28"/>
-        </w:rPr>
-        <w:t>ч</w:t>
-      </w:r>
-      <w:r>
-        <w:rPr>
-          <w:rFonts w:ascii="Times New Roman" w:hAnsi="Times New Roman" w:cs="Times New Roman"/>
-          <w:sz w:val="28"/>
-          <w:szCs w:val="28"/>
-        </w:rPr>
-        <w:t>е прототипа сайта.</w:t>
-      </w:r>
-      <w:r>
-        <w:rPr>
-          <w:rFonts w:ascii="Times New Roman" w:hAnsi="Times New Roman" w:cs="Times New Roman"/>
-          <w:sz w:val="28"/>
-          <w:szCs w:val="28"/>
-        </w:rPr>
-        <w:t xml:space="preserve"> Запрещено использовать готовые библиотеки скриптов, в которых уже готовые анимации, слайды и </w:t>
+        <w:ind w:firstLine="708"/>
+        <w:rPr>
+          <w:rFonts w:ascii="Times New Roman" w:hAnsi="Times New Roman" w:cs="Times New Roman"/>
+          <w:sz w:val="28"/>
+          <w:szCs w:val="28"/>
+        </w:rPr>
+      </w:pPr>
+      <w:r>
+        <w:rPr>
+          <w:rFonts w:ascii="Times New Roman" w:hAnsi="Times New Roman" w:cs="Times New Roman"/>
+          <w:sz w:val="28"/>
+          <w:szCs w:val="28"/>
+        </w:rPr>
+        <w:t xml:space="preserve">Лабораторная работа реализована </w:t>
+      </w:r>
+      <w:r>
+        <w:rPr>
+          <w:rFonts w:ascii="Times New Roman" w:hAnsi="Times New Roman" w:cs="Times New Roman"/>
+          <w:sz w:val="28"/>
+          <w:szCs w:val="28"/>
+        </w:rPr>
+        <w:t xml:space="preserve">в виде </w:t>
       </w:r>
       <w:proofErr w:type="spellStart"/>
       <w:r>
@@ -471,8 +1004,9 @@
           <w:rFonts w:ascii="Times New Roman" w:hAnsi="Times New Roman" w:cs="Times New Roman"/>
           <w:sz w:val="28"/>
           <w:szCs w:val="28"/>
-        </w:rPr>
-        <w:t>тд</w:t>
+          <w:lang w:val="en-US"/>
+        </w:rPr>
+        <w:t>php</w:t>
       </w:r>
       <w:proofErr w:type="spellEnd"/>
       <w:r>
@@ -481,64 +1015,17 @@
           <w:sz w:val="28"/>
           <w:szCs w:val="28"/>
         </w:rPr>
-        <w:t>.</w:t>
-      </w:r>
-    </w:p>
-    <w:p>
-      <w:pPr>
-        <w:spacing w:line="360" w:lineRule="auto"/>
-        <w:rPr>
-          <w:rFonts w:ascii="Times New Roman" w:hAnsi="Times New Roman" w:cs="Times New Roman"/>
-          <w:b/>
-          <w:bCs/>
-          <w:sz w:val="28"/>
-          <w:szCs w:val="28"/>
-        </w:rPr>
-      </w:pPr>
-      <w:r>
-        <w:rPr>
-          <w:rFonts w:ascii="Times New Roman" w:hAnsi="Times New Roman" w:cs="Times New Roman"/>
-          <w:sz w:val="28"/>
-          <w:szCs w:val="28"/>
-        </w:rPr>
-        <w:br/>
-      </w:r>
-      <w:r>
-        <w:rPr>
-          <w:rFonts w:ascii="Times New Roman" w:hAnsi="Times New Roman" w:cs="Times New Roman"/>
-          <w:b/>
-          <w:bCs/>
-          <w:sz w:val="28"/>
-          <w:szCs w:val="28"/>
-        </w:rPr>
-        <w:t>Реализация:</w:t>
-      </w:r>
-    </w:p>
-    <w:p>
-      <w:pPr>
-        <w:spacing w:line="360" w:lineRule="auto"/>
-        <w:rPr>
-          <w:rFonts w:ascii="Times New Roman" w:hAnsi="Times New Roman" w:cs="Times New Roman"/>
-          <w:sz w:val="28"/>
-          <w:szCs w:val="28"/>
-        </w:rPr>
-      </w:pPr>
-      <w:r>
-        <w:rPr>
-          <w:rFonts w:ascii="Times New Roman" w:hAnsi="Times New Roman" w:cs="Times New Roman"/>
-          <w:sz w:val="28"/>
-          <w:szCs w:val="28"/>
-        </w:rPr>
-        <w:t>Галерея</w:t>
-      </w:r>
-      <w:r>
-        <w:rPr>
-          <w:rFonts w:ascii="Times New Roman" w:hAnsi="Times New Roman" w:cs="Times New Roman"/>
-          <w:sz w:val="28"/>
-          <w:szCs w:val="28"/>
-        </w:rPr>
-        <w:t xml:space="preserve"> реализована в виде </w:t>
-      </w:r>
+        <w:t xml:space="preserve"> </w:t>
+      </w:r>
+      <w:r>
+        <w:rPr>
+          <w:rFonts w:ascii="Times New Roman" w:hAnsi="Times New Roman" w:cs="Times New Roman"/>
+          <w:sz w:val="28"/>
+          <w:szCs w:val="28"/>
+        </w:rPr>
+        <w:t xml:space="preserve">файла с подключением </w:t>
+      </w:r>
+      <w:proofErr w:type="spellStart"/>
       <w:r>
         <w:rPr>
           <w:rFonts w:ascii="Times New Roman" w:hAnsi="Times New Roman" w:cs="Times New Roman"/>
@@ -546,8 +1033,36 @@
           <w:szCs w:val="28"/>
           <w:lang w:val="en-US"/>
         </w:rPr>
-        <w:t>h</w:t>
-      </w:r>
+        <w:t>css</w:t>
+      </w:r>
+      <w:proofErr w:type="spellEnd"/>
+      <w:r>
+        <w:rPr>
+          <w:rFonts w:ascii="Times New Roman" w:hAnsi="Times New Roman" w:cs="Times New Roman"/>
+          <w:sz w:val="28"/>
+          <w:szCs w:val="28"/>
+        </w:rPr>
+        <w:t xml:space="preserve"> </w:t>
+      </w:r>
+      <w:proofErr w:type="spellStart"/>
+      <w:r>
+        <w:rPr>
+          <w:rFonts w:ascii="Times New Roman" w:hAnsi="Times New Roman" w:cs="Times New Roman"/>
+          <w:sz w:val="28"/>
+          <w:szCs w:val="28"/>
+        </w:rPr>
+        <w:t>свойст</w:t>
+      </w:r>
+      <w:proofErr w:type="spellEnd"/>
+      <w:r>
+        <w:rPr>
+          <w:rFonts w:ascii="Times New Roman" w:hAnsi="Times New Roman" w:cs="Times New Roman"/>
+          <w:sz w:val="28"/>
+          <w:szCs w:val="28"/>
+        </w:rPr>
+        <w:t xml:space="preserve"> и </w:t>
+      </w:r>
+      <w:proofErr w:type="spellStart"/>
       <w:r>
         <w:rPr>
           <w:rFonts w:ascii="Times New Roman" w:hAnsi="Times New Roman" w:cs="Times New Roman"/>
@@ -555,31 +1070,42 @@
           <w:szCs w:val="28"/>
           <w:lang w:val="en-US"/>
         </w:rPr>
-        <w:t>tml</w:t>
-      </w:r>
-      <w:r>
-        <w:rPr>
-          <w:rFonts w:ascii="Times New Roman" w:hAnsi="Times New Roman" w:cs="Times New Roman"/>
-          <w:sz w:val="28"/>
-          <w:szCs w:val="28"/>
-        </w:rPr>
-        <w:t xml:space="preserve"> страни</w:t>
-      </w:r>
-      <w:r>
-        <w:rPr>
-          <w:rFonts w:ascii="Times New Roman" w:hAnsi="Times New Roman" w:cs="Times New Roman"/>
-          <w:sz w:val="28"/>
-          <w:szCs w:val="28"/>
-        </w:rPr>
-        <w:t>цы</w:t>
-      </w:r>
-      <w:r>
-        <w:rPr>
-          <w:rFonts w:ascii="Times New Roman" w:hAnsi="Times New Roman" w:cs="Times New Roman"/>
-          <w:sz w:val="28"/>
-          <w:szCs w:val="28"/>
-        </w:rPr>
-        <w:t xml:space="preserve"> с применением </w:t>
+        <w:t>js</w:t>
+      </w:r>
+      <w:proofErr w:type="spellEnd"/>
+      <w:r>
+        <w:rPr>
+          <w:rFonts w:ascii="Times New Roman" w:hAnsi="Times New Roman" w:cs="Times New Roman"/>
+          <w:sz w:val="28"/>
+          <w:szCs w:val="28"/>
+        </w:rPr>
+        <w:t xml:space="preserve"> </w:t>
+      </w:r>
+      <w:r>
+        <w:rPr>
+          <w:rFonts w:ascii="Times New Roman" w:hAnsi="Times New Roman" w:cs="Times New Roman"/>
+          <w:sz w:val="28"/>
+          <w:szCs w:val="28"/>
+        </w:rPr>
+        <w:t xml:space="preserve">файла осуществляющий переключение картинок по нажатию на специальные кнопки. Галерея состоит </w:t>
+      </w:r>
+      <w:proofErr w:type="gramStart"/>
+      <w:r>
+        <w:rPr>
+          <w:rFonts w:ascii="Times New Roman" w:hAnsi="Times New Roman" w:cs="Times New Roman"/>
+          <w:sz w:val="28"/>
+          <w:szCs w:val="28"/>
+        </w:rPr>
+        <w:t>из блока</w:t>
+      </w:r>
+      <w:proofErr w:type="gramEnd"/>
+      <w:r>
+        <w:rPr>
+          <w:rFonts w:ascii="Times New Roman" w:hAnsi="Times New Roman" w:cs="Times New Roman"/>
+          <w:sz w:val="28"/>
+          <w:szCs w:val="28"/>
+        </w:rPr>
+        <w:t xml:space="preserve"> в котором находится 3 картинки и 2 кнопки переключения слайдов. </w:t>
       </w:r>
       <w:proofErr w:type="spellStart"/>
       <w:r>
@@ -589,7 +1115,7 @@
           <w:szCs w:val="28"/>
           <w:lang w:val="en-US"/>
         </w:rPr>
-        <w:t>css</w:t>
+        <w:t>Js</w:t>
       </w:r>
       <w:proofErr w:type="spellEnd"/>
       <w:r>
@@ -597,6 +1123,7 @@
           <w:rFonts w:ascii="Times New Roman" w:hAnsi="Times New Roman" w:cs="Times New Roman"/>
           <w:sz w:val="28"/>
           <w:szCs w:val="28"/>
+          <w:lang w:val="en-US"/>
         </w:rPr>
         <w:t xml:space="preserve"> </w:t>
       </w:r>
@@ -606,142 +1133,30 @@
           <w:sz w:val="28"/>
           <w:szCs w:val="28"/>
         </w:rPr>
-        <w:t>свойств</w:t>
-      </w:r>
-      <w:r>
-        <w:rPr>
-          <w:rFonts w:ascii="Times New Roman" w:hAnsi="Times New Roman" w:cs="Times New Roman"/>
-          <w:sz w:val="28"/>
-          <w:szCs w:val="28"/>
-        </w:rPr>
-        <w:t xml:space="preserve">, </w:t>
-      </w:r>
-      <w:r>
-        <w:rPr>
-          <w:rFonts w:ascii="Times New Roman" w:hAnsi="Times New Roman" w:cs="Times New Roman"/>
-          <w:sz w:val="28"/>
-          <w:szCs w:val="28"/>
-        </w:rPr>
-        <w:t xml:space="preserve">а также </w:t>
-      </w:r>
-      <w:proofErr w:type="spellStart"/>
-      <w:r>
-        <w:rPr>
-          <w:rFonts w:ascii="Times New Roman" w:hAnsi="Times New Roman" w:cs="Times New Roman"/>
-          <w:sz w:val="28"/>
-          <w:szCs w:val="28"/>
-          <w:lang w:val="en-US"/>
-        </w:rPr>
-        <w:t>javascript</w:t>
-      </w:r>
-      <w:proofErr w:type="spellEnd"/>
-      <w:r>
-        <w:rPr>
-          <w:rFonts w:ascii="Times New Roman" w:hAnsi="Times New Roman" w:cs="Times New Roman"/>
-          <w:sz w:val="28"/>
-          <w:szCs w:val="28"/>
-        </w:rPr>
-        <w:t xml:space="preserve"> без подключения других библиотек</w:t>
-      </w:r>
-      <w:r>
-        <w:rPr>
-          <w:rFonts w:ascii="Times New Roman" w:hAnsi="Times New Roman" w:cs="Times New Roman"/>
-          <w:sz w:val="28"/>
-          <w:szCs w:val="28"/>
-        </w:rPr>
-        <w:t xml:space="preserve">. </w:t>
-      </w:r>
-      <w:r>
-        <w:rPr>
-          <w:rFonts w:ascii="Times New Roman" w:hAnsi="Times New Roman" w:cs="Times New Roman"/>
-          <w:sz w:val="28"/>
-          <w:szCs w:val="28"/>
-        </w:rPr>
-        <w:t>Галерея</w:t>
-      </w:r>
-      <w:r>
-        <w:rPr>
-          <w:rFonts w:ascii="Times New Roman" w:hAnsi="Times New Roman" w:cs="Times New Roman"/>
-          <w:sz w:val="28"/>
-          <w:szCs w:val="28"/>
-        </w:rPr>
-        <w:t xml:space="preserve"> состоит из 3 картинок и кнопок переключений. Анимация переключения картинки выполнена по оси </w:t>
-      </w:r>
-      <w:proofErr w:type="gramStart"/>
-      <w:r>
-        <w:rPr>
-          <w:rFonts w:ascii="Times New Roman" w:hAnsi="Times New Roman" w:cs="Times New Roman"/>
-          <w:sz w:val="28"/>
-          <w:szCs w:val="28"/>
-          <w:lang w:val="en-US"/>
-        </w:rPr>
-        <w:t>ox</w:t>
-      </w:r>
-      <w:r>
-        <w:rPr>
-          <w:rFonts w:ascii="Times New Roman" w:hAnsi="Times New Roman" w:cs="Times New Roman"/>
-          <w:sz w:val="28"/>
-          <w:szCs w:val="28"/>
-        </w:rPr>
-        <w:t>.</w:t>
-      </w:r>
-      <w:r>
-        <w:rPr>
-          <w:rFonts w:ascii="Times New Roman" w:hAnsi="Times New Roman" w:cs="Times New Roman"/>
-          <w:sz w:val="28"/>
-          <w:szCs w:val="28"/>
-        </w:rPr>
-        <w:t xml:space="preserve"> </w:t>
-      </w:r>
-      <w:proofErr w:type="gramEnd"/>
-      <w:r>
-        <w:rPr>
-          <w:rFonts w:ascii="Times New Roman" w:hAnsi="Times New Roman" w:cs="Times New Roman"/>
-          <w:sz w:val="28"/>
-          <w:szCs w:val="28"/>
-        </w:rPr>
-        <w:t xml:space="preserve">Скрипт состоит из 2х </w:t>
-      </w:r>
-      <w:proofErr w:type="gramStart"/>
-      <w:r>
-        <w:rPr>
-          <w:rFonts w:ascii="Times New Roman" w:hAnsi="Times New Roman" w:cs="Times New Roman"/>
-          <w:sz w:val="28"/>
-          <w:szCs w:val="28"/>
-        </w:rPr>
-        <w:t xml:space="preserve">функций </w:t>
-      </w:r>
-      <w:r>
-        <w:rPr>
-          <w:rFonts w:ascii="Times New Roman" w:hAnsi="Times New Roman" w:cs="Times New Roman"/>
-          <w:sz w:val="28"/>
-          <w:szCs w:val="28"/>
-        </w:rPr>
-        <w:t>:</w:t>
-      </w:r>
-      <w:proofErr w:type="gramEnd"/>
+        <w:t>файл состоит из двух функций:</w:t>
+      </w:r>
     </w:p>
     <w:p>
       <w:pPr>
         <w:pStyle w:val="a3"/>
         <w:numPr>
           <w:ilvl w:val="0"/>
-          <w:numId w:val="4"/>
+          <w:numId w:val="2"/>
         </w:numPr>
         <w:spacing w:line="360" w:lineRule="auto"/>
         <w:rPr>
-          <w:rFonts w:ascii="Times New Roman" w:hAnsi="Times New Roman" w:cs="Times New Roman"/>
-          <w:sz w:val="28"/>
-          <w:szCs w:val="28"/>
-        </w:rPr>
-      </w:pPr>
-      <w:r>
-        <w:rPr>
-          <w:rFonts w:ascii="Times New Roman" w:hAnsi="Times New Roman" w:cs="Times New Roman"/>
-          <w:sz w:val="28"/>
-          <w:szCs w:val="28"/>
-        </w:rPr>
-        <w:t>Функция перелистывания слайда вперед.</w:t>
+          <w:rFonts w:ascii="Times New Roman" w:hAnsi="Times New Roman"/>
+          <w:sz w:val="28"/>
+          <w:szCs w:val="28"/>
+        </w:rPr>
+      </w:pPr>
+      <w:r>
+        <w:rPr>
+          <w:rFonts w:ascii="Times New Roman" w:hAnsi="Times New Roman"/>
+          <w:sz w:val="28"/>
+          <w:szCs w:val="28"/>
+        </w:rPr>
+        <w:t xml:space="preserve">Функция переключения слайдов вперед </w:t>
       </w:r>
     </w:p>
     <w:p>
@@ -749,61 +1164,279 @@
         <w:pStyle w:val="a3"/>
         <w:numPr>
           <w:ilvl w:val="0"/>
-          <w:numId w:val="4"/>
+          <w:numId w:val="2"/>
         </w:numPr>
         <w:spacing w:line="360" w:lineRule="auto"/>
         <w:rPr>
-          <w:rFonts w:ascii="Times New Roman" w:hAnsi="Times New Roman" w:cs="Times New Roman"/>
-          <w:sz w:val="28"/>
-          <w:szCs w:val="28"/>
-        </w:rPr>
-      </w:pPr>
-      <w:r>
-        <w:rPr>
-          <w:rFonts w:ascii="Times New Roman" w:hAnsi="Times New Roman" w:cs="Times New Roman"/>
-          <w:sz w:val="28"/>
-          <w:szCs w:val="28"/>
-        </w:rPr>
-        <w:t>Функция перелистывания слайда назад.</w:t>
-      </w:r>
-      <w:r>
-        <w:rPr>
-          <w:rFonts w:ascii="Times New Roman" w:hAnsi="Times New Roman" w:cs="Times New Roman"/>
-          <w:sz w:val="28"/>
-          <w:szCs w:val="28"/>
-        </w:rPr>
-        <w:br w:type="page"/>
-      </w:r>
-    </w:p>
-    <w:p>
-      <w:pPr>
-        <w:rPr>
-          <w:rFonts w:ascii="Times New Roman" w:hAnsi="Times New Roman" w:cs="Times New Roman"/>
-          <w:b/>
-          <w:bCs/>
-          <w:sz w:val="28"/>
-          <w:szCs w:val="28"/>
-        </w:rPr>
-      </w:pPr>
-      <w:r>
-        <w:rPr>
-          <w:rFonts w:ascii="Times New Roman" w:hAnsi="Times New Roman" w:cs="Times New Roman"/>
+          <w:rFonts w:ascii="Times New Roman" w:hAnsi="Times New Roman"/>
+          <w:sz w:val="28"/>
+          <w:szCs w:val="28"/>
+        </w:rPr>
+      </w:pPr>
+      <w:r>
+        <w:rPr>
+          <w:rFonts w:ascii="Times New Roman" w:hAnsi="Times New Roman"/>
+          <w:sz w:val="28"/>
+          <w:szCs w:val="28"/>
+        </w:rPr>
+        <w:t>Функция переключения слайдов назад</w:t>
+      </w:r>
+    </w:p>
+    <w:p>
+      <w:pPr>
+        <w:spacing w:line="360" w:lineRule="auto"/>
+        <w:rPr>
+          <w:rFonts w:ascii="Times New Roman" w:hAnsi="Times New Roman"/>
+          <w:b/>
+          <w:bCs/>
+          <w:sz w:val="28"/>
+          <w:szCs w:val="28"/>
+        </w:rPr>
+      </w:pPr>
+    </w:p>
+    <w:p>
+      <w:pPr>
+        <w:rPr>
+          <w:rFonts w:ascii="Times New Roman" w:hAnsi="Times New Roman"/>
+          <w:b/>
+          <w:bCs/>
+          <w:sz w:val="28"/>
+          <w:szCs w:val="28"/>
+        </w:rPr>
+      </w:pPr>
+    </w:p>
+    <w:p>
+      <w:pPr>
+        <w:rPr>
+          <w:rFonts w:ascii="Times New Roman" w:hAnsi="Times New Roman"/>
+          <w:b/>
+          <w:bCs/>
+          <w:sz w:val="28"/>
+          <w:szCs w:val="28"/>
+        </w:rPr>
+      </w:pPr>
+    </w:p>
+    <w:p>
+      <w:pPr>
+        <w:rPr>
+          <w:rFonts w:ascii="Times New Roman" w:hAnsi="Times New Roman"/>
+          <w:b/>
+          <w:bCs/>
+          <w:sz w:val="28"/>
+          <w:szCs w:val="28"/>
+        </w:rPr>
+      </w:pPr>
+    </w:p>
+    <w:p>
+      <w:pPr>
+        <w:rPr>
+          <w:rFonts w:ascii="Times New Roman" w:hAnsi="Times New Roman"/>
+          <w:b/>
+          <w:bCs/>
+          <w:sz w:val="28"/>
+          <w:szCs w:val="28"/>
+        </w:rPr>
+      </w:pPr>
+    </w:p>
+    <w:p>
+      <w:pPr>
+        <w:rPr>
+          <w:rFonts w:ascii="Times New Roman" w:hAnsi="Times New Roman"/>
+          <w:b/>
+          <w:bCs/>
+          <w:sz w:val="28"/>
+          <w:szCs w:val="28"/>
+        </w:rPr>
+      </w:pPr>
+    </w:p>
+    <w:p>
+      <w:pPr>
+        <w:rPr>
+          <w:rFonts w:ascii="Times New Roman" w:hAnsi="Times New Roman"/>
+          <w:b/>
+          <w:bCs/>
+          <w:sz w:val="28"/>
+          <w:szCs w:val="28"/>
+        </w:rPr>
+      </w:pPr>
+    </w:p>
+    <w:p>
+      <w:pPr>
+        <w:rPr>
+          <w:rFonts w:ascii="Times New Roman" w:hAnsi="Times New Roman"/>
+          <w:b/>
+          <w:bCs/>
+          <w:sz w:val="28"/>
+          <w:szCs w:val="28"/>
+        </w:rPr>
+      </w:pPr>
+    </w:p>
+    <w:p>
+      <w:pPr>
+        <w:rPr>
+          <w:rFonts w:ascii="Times New Roman" w:hAnsi="Times New Roman"/>
+          <w:b/>
+          <w:bCs/>
+          <w:sz w:val="28"/>
+          <w:szCs w:val="28"/>
+        </w:rPr>
+      </w:pPr>
+    </w:p>
+    <w:p>
+      <w:pPr>
+        <w:rPr>
+          <w:rFonts w:ascii="Times New Roman" w:hAnsi="Times New Roman"/>
+          <w:b/>
+          <w:bCs/>
+          <w:sz w:val="28"/>
+          <w:szCs w:val="28"/>
+        </w:rPr>
+      </w:pPr>
+    </w:p>
+    <w:p>
+      <w:pPr>
+        <w:rPr>
+          <w:rFonts w:ascii="Times New Roman" w:hAnsi="Times New Roman"/>
+          <w:b/>
+          <w:bCs/>
+          <w:sz w:val="28"/>
+          <w:szCs w:val="28"/>
+        </w:rPr>
+      </w:pPr>
+    </w:p>
+    <w:p>
+      <w:pPr>
+        <w:rPr>
+          <w:rFonts w:ascii="Times New Roman" w:hAnsi="Times New Roman"/>
+          <w:b/>
+          <w:bCs/>
+          <w:sz w:val="28"/>
+          <w:szCs w:val="28"/>
+        </w:rPr>
+      </w:pPr>
+    </w:p>
+    <w:p>
+      <w:pPr>
+        <w:rPr>
+          <w:rFonts w:ascii="Times New Roman" w:hAnsi="Times New Roman"/>
+          <w:b/>
+          <w:bCs/>
+          <w:sz w:val="28"/>
+          <w:szCs w:val="28"/>
+        </w:rPr>
+      </w:pPr>
+    </w:p>
+    <w:p>
+      <w:pPr>
+        <w:rPr>
+          <w:rFonts w:ascii="Times New Roman" w:hAnsi="Times New Roman"/>
+          <w:b/>
+          <w:bCs/>
+          <w:sz w:val="28"/>
+          <w:szCs w:val="28"/>
+        </w:rPr>
+      </w:pPr>
+    </w:p>
+    <w:p>
+      <w:pPr>
+        <w:rPr>
+          <w:rFonts w:ascii="Times New Roman" w:hAnsi="Times New Roman"/>
+          <w:b/>
+          <w:bCs/>
+          <w:sz w:val="28"/>
+          <w:szCs w:val="28"/>
+        </w:rPr>
+      </w:pPr>
+    </w:p>
+    <w:p>
+      <w:pPr>
+        <w:rPr>
+          <w:rFonts w:ascii="Times New Roman" w:hAnsi="Times New Roman"/>
+          <w:b/>
+          <w:bCs/>
+          <w:sz w:val="28"/>
+          <w:szCs w:val="28"/>
+        </w:rPr>
+      </w:pPr>
+    </w:p>
+    <w:p>
+      <w:pPr>
+        <w:rPr>
+          <w:rFonts w:ascii="Times New Roman" w:hAnsi="Times New Roman"/>
+          <w:b/>
+          <w:bCs/>
+          <w:sz w:val="28"/>
+          <w:szCs w:val="28"/>
+        </w:rPr>
+      </w:pPr>
+    </w:p>
+    <w:p>
+      <w:pPr>
+        <w:rPr>
+          <w:rFonts w:ascii="Times New Roman" w:hAnsi="Times New Roman"/>
+          <w:b/>
+          <w:bCs/>
+          <w:sz w:val="28"/>
+          <w:szCs w:val="28"/>
+          <w:lang w:val="en-US"/>
+        </w:rPr>
+      </w:pPr>
+    </w:p>
+    <w:p>
+      <w:pPr>
+        <w:rPr>
+          <w:rFonts w:ascii="Times New Roman" w:hAnsi="Times New Roman"/>
+          <w:b/>
+          <w:bCs/>
+          <w:sz w:val="28"/>
+          <w:szCs w:val="28"/>
+          <w:lang w:val="en-US"/>
+        </w:rPr>
+      </w:pPr>
+      <w:bookmarkStart w:id="0" w:name="_GoBack"/>
+      <w:bookmarkEnd w:id="0"/>
+    </w:p>
+    <w:p>
+      <w:pPr>
+        <w:rPr>
+          <w:rFonts w:ascii="Times New Roman" w:hAnsi="Times New Roman"/>
+          <w:b/>
+          <w:bCs/>
+          <w:sz w:val="28"/>
+          <w:szCs w:val="28"/>
+        </w:rPr>
+      </w:pPr>
+    </w:p>
+    <w:p>
+      <w:pPr>
+        <w:rPr>
+          <w:rFonts w:ascii="Times New Roman" w:hAnsi="Times New Roman"/>
+          <w:b/>
+          <w:bCs/>
+          <w:sz w:val="28"/>
+          <w:szCs w:val="28"/>
+        </w:rPr>
+      </w:pPr>
+      <w:r>
+        <w:rPr>
+          <w:rFonts w:ascii="Times New Roman" w:hAnsi="Times New Roman"/>
           <w:b/>
           <w:bCs/>
           <w:sz w:val="28"/>
           <w:szCs w:val="28"/>
         </w:rPr>
         <w:lastRenderedPageBreak/>
-        <w:t>Интерфейс работы:</w:t>
-      </w:r>
-    </w:p>
-    <w:p>
-      <w:pPr>
-        <w:rPr>
-          <w:rFonts w:ascii="Times New Roman" w:hAnsi="Times New Roman" w:cs="Times New Roman"/>
-          <w:sz w:val="28"/>
-          <w:szCs w:val="28"/>
-          <w:lang w:val="en-US"/>
+        <w:t>Интерфейс сайта</w:t>
+      </w:r>
+    </w:p>
+    <w:p>
+      <w:pPr>
+        <w:jc w:val="center"/>
+        <w:rPr>
+          <w:rFonts w:ascii="Times New Roman" w:hAnsi="Times New Roman"/>
+          <w:bCs/>
+          <w:sz w:val="28"/>
+          <w:szCs w:val="28"/>
         </w:rPr>
       </w:pPr>
       <w:r>
@@ -812,8 +1445,8 @@
           <w:lang w:eastAsia="ru-RU"/>
         </w:rPr>
         <w:drawing>
-          <wp:inline distT="0" distB="0" distL="0" distR="0" wp14:anchorId="18A6A16E" wp14:editId="296737BE">
-            <wp:extent cx="5940425" cy="3247390"/>
+          <wp:inline distT="0" distB="0" distL="0" distR="0" wp14:anchorId="6CB3F100" wp14:editId="7743AC8C">
+            <wp:extent cx="5940425" cy="3166110"/>
             <wp:effectExtent l="0" t="0" r="3175" b="0"/>
             <wp:docPr id="1" name="Рисунок 1"/>
             <wp:cNvGraphicFramePr>
@@ -835,7 +1468,7 @@
                   <pic:spPr>
                     <a:xfrm>
                       <a:off x="0" y="0"/>
-                      <a:ext cx="5940425" cy="3247390"/>
+                      <a:ext cx="5940425" cy="3166110"/>
                     </a:xfrm>
                     <a:prstGeom prst="rect">
                       <a:avLst/>
@@ -847,38 +1480,42 @@
           </wp:inline>
         </w:drawing>
       </w:r>
-    </w:p>
-    <w:p>
-      <w:pPr>
-        <w:ind w:left="2832" w:firstLine="708"/>
-        <w:rPr>
-          <w:rFonts w:ascii="Times New Roman" w:hAnsi="Times New Roman" w:cs="Times New Roman"/>
-          <w:sz w:val="28"/>
-          <w:szCs w:val="28"/>
-        </w:rPr>
-      </w:pPr>
-      <w:r>
-        <w:rPr>
-          <w:rFonts w:ascii="Times New Roman" w:hAnsi="Times New Roman" w:cs="Times New Roman"/>
-          <w:sz w:val="28"/>
-          <w:szCs w:val="28"/>
-        </w:rPr>
-        <w:t>Рис. 1 – Галерея.</w:t>
-      </w:r>
-    </w:p>
-    <w:p>
-      <w:pPr>
-        <w:rPr>
-          <w:rFonts w:ascii="Times New Roman" w:hAnsi="Times New Roman" w:cs="Times New Roman"/>
-          <w:sz w:val="28"/>
-          <w:szCs w:val="28"/>
-        </w:rPr>
-      </w:pPr>
-    </w:p>
-    <w:p>
-      <w:pPr>
-        <w:rPr>
-          <w:rFonts w:ascii="Times New Roman" w:hAnsi="Times New Roman" w:cs="Times New Roman"/>
+      <w:r>
+        <w:rPr>
+          <w:rFonts w:ascii="Times New Roman" w:hAnsi="Times New Roman"/>
+          <w:bCs/>
+          <w:sz w:val="28"/>
+          <w:szCs w:val="28"/>
+        </w:rPr>
+        <w:t xml:space="preserve">Рис – 1. </w:t>
+      </w:r>
+      <w:r>
+        <w:rPr>
+          <w:rFonts w:ascii="Times New Roman" w:hAnsi="Times New Roman"/>
+          <w:bCs/>
+          <w:sz w:val="28"/>
+          <w:szCs w:val="28"/>
+        </w:rPr>
+        <w:t>Галерея</w:t>
+      </w:r>
+    </w:p>
+    <w:p>
+      <w:pPr>
+        <w:jc w:val="center"/>
+        <w:rPr>
+          <w:rFonts w:ascii="Times New Roman" w:hAnsi="Times New Roman"/>
+          <w:bCs/>
+          <w:sz w:val="28"/>
+          <w:szCs w:val="28"/>
+        </w:rPr>
+      </w:pPr>
+    </w:p>
+    <w:p>
+      <w:pPr>
+        <w:jc w:val="center"/>
+        <w:rPr>
+          <w:rFonts w:ascii="Times New Roman" w:hAnsi="Times New Roman"/>
+          <w:bCs/>
           <w:sz w:val="28"/>
           <w:szCs w:val="28"/>
         </w:rPr>
@@ -889,8 +1526,8 @@
           <w:lang w:eastAsia="ru-RU"/>
         </w:rPr>
         <w:drawing>
-          <wp:inline distT="0" distB="0" distL="0" distR="0" wp14:anchorId="362BA44F" wp14:editId="12EECD36">
-            <wp:extent cx="5940425" cy="3260090"/>
+          <wp:inline distT="0" distB="0" distL="0" distR="0" wp14:anchorId="131E55B3" wp14:editId="587BDC9A">
+            <wp:extent cx="5940425" cy="3341370"/>
             <wp:effectExtent l="0" t="0" r="3175" b="0"/>
             <wp:docPr id="3" name="Рисунок 3"/>
             <wp:cNvGraphicFramePr>
@@ -912,7 +1549,7 @@
                   <pic:spPr>
                     <a:xfrm>
                       <a:off x="0" y="0"/>
-                      <a:ext cx="5940425" cy="3260090"/>
+                      <a:ext cx="5940425" cy="3341370"/>
                     </a:xfrm>
                     <a:prstGeom prst="rect">
                       <a:avLst/>
@@ -924,96 +1561,570 @@
           </wp:inline>
         </w:drawing>
       </w:r>
-    </w:p>
-    <w:p>
-      <w:pPr>
-        <w:ind w:left="2124" w:firstLine="708"/>
-        <w:jc w:val="both"/>
-        <w:rPr>
-          <w:rFonts w:ascii="Times New Roman" w:hAnsi="Times New Roman" w:cs="Times New Roman"/>
-          <w:sz w:val="28"/>
-          <w:szCs w:val="28"/>
-        </w:rPr>
-      </w:pPr>
-      <w:r>
-        <w:rPr>
-          <w:rFonts w:ascii="Times New Roman" w:hAnsi="Times New Roman" w:cs="Times New Roman"/>
-          <w:sz w:val="28"/>
-          <w:szCs w:val="28"/>
-        </w:rPr>
-        <w:t xml:space="preserve">Рис. 2 – Пример </w:t>
+      <w:r>
+        <w:rPr>
+          <w:rFonts w:ascii="Times New Roman" w:hAnsi="Times New Roman"/>
+          <w:b/>
+          <w:bCs/>
+          <w:sz w:val="28"/>
+          <w:szCs w:val="28"/>
+        </w:rPr>
+        <w:br/>
+      </w:r>
+      <w:r>
+        <w:rPr>
+          <w:rFonts w:ascii="Times New Roman" w:hAnsi="Times New Roman"/>
+          <w:bCs/>
+          <w:sz w:val="28"/>
+          <w:szCs w:val="28"/>
+        </w:rPr>
+        <w:t>Рис – 2</w:t>
+      </w:r>
+      <w:r>
+        <w:rPr>
+          <w:rFonts w:ascii="Times New Roman" w:hAnsi="Times New Roman"/>
+          <w:bCs/>
+          <w:sz w:val="28"/>
+          <w:szCs w:val="28"/>
+        </w:rPr>
+        <w:t xml:space="preserve">. </w:t>
+      </w:r>
+      <w:r>
+        <w:rPr>
+          <w:rFonts w:ascii="Times New Roman" w:hAnsi="Times New Roman"/>
+          <w:bCs/>
+          <w:sz w:val="28"/>
+          <w:szCs w:val="28"/>
+        </w:rPr>
+        <w:t>Перелистывание слайдов</w:t>
+      </w:r>
+    </w:p>
+    <w:p>
+      <w:pPr>
+        <w:jc w:val="center"/>
+        <w:rPr>
+          <w:rFonts w:ascii="Times New Roman" w:hAnsi="Times New Roman"/>
+          <w:bCs/>
+          <w:sz w:val="28"/>
+          <w:szCs w:val="28"/>
+        </w:rPr>
+      </w:pPr>
+    </w:p>
+    <w:p>
+      <w:pPr>
+        <w:jc w:val="center"/>
+        <w:rPr>
+          <w:rFonts w:ascii="Times New Roman" w:hAnsi="Times New Roman"/>
+          <w:bCs/>
+          <w:sz w:val="28"/>
+          <w:szCs w:val="28"/>
+        </w:rPr>
+      </w:pPr>
+    </w:p>
+    <w:p>
+      <w:pPr>
+        <w:jc w:val="center"/>
+        <w:rPr>
+          <w:rFonts w:ascii="Times New Roman" w:hAnsi="Times New Roman"/>
+          <w:bCs/>
+          <w:sz w:val="28"/>
+          <w:szCs w:val="28"/>
+        </w:rPr>
+      </w:pPr>
+    </w:p>
+    <w:p>
+      <w:pPr>
+        <w:jc w:val="center"/>
+        <w:rPr>
+          <w:rFonts w:ascii="Times New Roman" w:hAnsi="Times New Roman"/>
+          <w:bCs/>
+          <w:sz w:val="28"/>
+          <w:szCs w:val="28"/>
+        </w:rPr>
+      </w:pPr>
+    </w:p>
+    <w:p>
+      <w:pPr>
+        <w:rPr>
+          <w:rFonts w:ascii="Times New Roman" w:hAnsi="Times New Roman"/>
+          <w:b/>
+          <w:bCs/>
+          <w:sz w:val="28"/>
+          <w:szCs w:val="28"/>
+        </w:rPr>
+      </w:pPr>
+      <w:r>
+        <w:rPr>
+          <w:rFonts w:ascii="Times New Roman" w:hAnsi="Times New Roman"/>
+          <w:b/>
+          <w:bCs/>
+          <w:sz w:val="28"/>
+          <w:szCs w:val="28"/>
+        </w:rPr>
+        <w:lastRenderedPageBreak/>
+        <w:t>Листинг кода</w:t>
+      </w:r>
+    </w:p>
+    <w:p>
+      <w:pPr>
+        <w:jc w:val="center"/>
+        <w:rPr>
+          <w:rFonts w:ascii="Times New Roman" w:hAnsi="Times New Roman"/>
+          <w:bCs/>
+          <w:sz w:val="28"/>
+          <w:szCs w:val="28"/>
+        </w:rPr>
+      </w:pPr>
+      <w:r>
+        <w:rPr>
+          <w:noProof/>
+          <w:lang w:eastAsia="ru-RU"/>
+        </w:rPr>
+        <w:drawing>
+          <wp:inline distT="0" distB="0" distL="0" distR="0" wp14:anchorId="111BD456" wp14:editId="64208032">
+            <wp:extent cx="5940425" cy="2147570"/>
+            <wp:effectExtent l="0" t="0" r="3175" b="5080"/>
+            <wp:docPr id="4" name="Рисунок 4"/>
+            <wp:cNvGraphicFramePr>
+              <a:graphicFrameLocks xmlns:a="http://schemas.openxmlformats.org/drawingml/2006/main" noChangeAspect="1"/>
+            </wp:cNvGraphicFramePr>
+            <a:graphic xmlns:a="http://schemas.openxmlformats.org/drawingml/2006/main">
+              <a:graphicData uri="http://schemas.openxmlformats.org/drawingml/2006/picture">
+                <pic:pic xmlns:pic="http://schemas.openxmlformats.org/drawingml/2006/picture">
+                  <pic:nvPicPr>
+                    <pic:cNvPr id="1" name=""/>
+                    <pic:cNvPicPr/>
+                  </pic:nvPicPr>
+                  <pic:blipFill>
+                    <a:blip r:embed="rId7"/>
+                    <a:stretch>
+                      <a:fillRect/>
+                    </a:stretch>
+                  </pic:blipFill>
+                  <pic:spPr>
+                    <a:xfrm>
+                      <a:off x="0" y="0"/>
+                      <a:ext cx="5940425" cy="2147570"/>
+                    </a:xfrm>
+                    <a:prstGeom prst="rect">
+                      <a:avLst/>
+                    </a:prstGeom>
+                  </pic:spPr>
+                </pic:pic>
+              </a:graphicData>
+            </a:graphic>
+          </wp:inline>
+        </w:drawing>
+      </w:r>
+      <w:r>
+        <w:rPr>
+          <w:rFonts w:ascii="Times New Roman" w:hAnsi="Times New Roman"/>
+          <w:b/>
+          <w:bCs/>
+          <w:sz w:val="28"/>
+          <w:szCs w:val="28"/>
+        </w:rPr>
+        <w:br/>
+      </w:r>
+      <w:r>
+        <w:rPr>
+          <w:rFonts w:ascii="Times New Roman" w:hAnsi="Times New Roman"/>
+          <w:bCs/>
+          <w:sz w:val="28"/>
+          <w:szCs w:val="28"/>
+        </w:rPr>
+        <w:t>Рис – 3</w:t>
+      </w:r>
+      <w:r>
+        <w:rPr>
+          <w:rFonts w:ascii="Times New Roman" w:hAnsi="Times New Roman"/>
+          <w:bCs/>
+          <w:sz w:val="28"/>
+          <w:szCs w:val="28"/>
+        </w:rPr>
+        <w:t xml:space="preserve">. </w:t>
       </w:r>
       <w:proofErr w:type="spellStart"/>
       <w:r>
         <w:rPr>
-          <w:rFonts w:ascii="Times New Roman" w:hAnsi="Times New Roman" w:cs="Times New Roman"/>
-          <w:sz w:val="28"/>
-          <w:szCs w:val="28"/>
-        </w:rPr>
-        <w:t>скролла</w:t>
+          <w:rFonts w:ascii="Times New Roman" w:hAnsi="Times New Roman"/>
+          <w:bCs/>
+          <w:sz w:val="28"/>
+          <w:szCs w:val="28"/>
+          <w:lang w:val="en-US"/>
+        </w:rPr>
+        <w:t>Php</w:t>
       </w:r>
       <w:proofErr w:type="spellEnd"/>
       <w:r>
         <w:rPr>
-          <w:rFonts w:ascii="Times New Roman" w:hAnsi="Times New Roman" w:cs="Times New Roman"/>
-          <w:sz w:val="28"/>
-          <w:szCs w:val="28"/>
-        </w:rPr>
-        <w:t xml:space="preserve"> по слайдам.</w:t>
-      </w:r>
-    </w:p>
-    <w:p>
-      <w:pPr>
-        <w:jc w:val="both"/>
-        <w:rPr>
-          <w:rFonts w:ascii="Times New Roman" w:hAnsi="Times New Roman" w:cs="Times New Roman"/>
-          <w:sz w:val="28"/>
-          <w:szCs w:val="28"/>
-        </w:rPr>
-      </w:pPr>
-    </w:p>
-    <w:p>
-      <w:pPr>
-        <w:rPr>
-          <w:rFonts w:ascii="Times New Roman" w:hAnsi="Times New Roman" w:cs="Times New Roman"/>
-          <w:sz w:val="28"/>
-          <w:szCs w:val="28"/>
-        </w:rPr>
-      </w:pPr>
-      <w:r>
-        <w:rPr>
-          <w:rFonts w:ascii="Times New Roman" w:hAnsi="Times New Roman" w:cs="Times New Roman"/>
-          <w:sz w:val="28"/>
-          <w:szCs w:val="28"/>
-        </w:rPr>
-        <w:br w:type="page"/>
-      </w:r>
-    </w:p>
-    <w:p>
-      <w:pPr>
-        <w:rPr>
-          <w:rFonts w:ascii="Times New Roman" w:hAnsi="Times New Roman" w:cs="Times New Roman"/>
-          <w:b/>
-          <w:bCs/>
-          <w:sz w:val="28"/>
-          <w:szCs w:val="28"/>
-        </w:rPr>
-      </w:pPr>
-      <w:r>
-        <w:rPr>
-          <w:rFonts w:ascii="Times New Roman" w:hAnsi="Times New Roman" w:cs="Times New Roman"/>
-          <w:b/>
-          <w:bCs/>
-          <w:sz w:val="28"/>
-          <w:szCs w:val="28"/>
+          <w:rFonts w:ascii="Times New Roman" w:hAnsi="Times New Roman"/>
+          <w:bCs/>
+          <w:sz w:val="28"/>
+          <w:szCs w:val="28"/>
+        </w:rPr>
+        <w:t xml:space="preserve"> страница галереи</w:t>
+      </w:r>
+    </w:p>
+    <w:p>
+      <w:pPr>
+        <w:jc w:val="center"/>
+        <w:rPr>
+          <w:rFonts w:ascii="Times New Roman" w:hAnsi="Times New Roman"/>
+          <w:bCs/>
+          <w:sz w:val="28"/>
+          <w:szCs w:val="28"/>
+        </w:rPr>
+      </w:pPr>
+    </w:p>
+    <w:p>
+      <w:pPr>
+        <w:jc w:val="center"/>
+        <w:rPr>
+          <w:rFonts w:ascii="Times New Roman" w:hAnsi="Times New Roman"/>
+          <w:bCs/>
+          <w:sz w:val="28"/>
+          <w:szCs w:val="28"/>
+        </w:rPr>
+      </w:pPr>
+      <w:r>
+        <w:rPr>
+          <w:noProof/>
+          <w:lang w:eastAsia="ru-RU"/>
+        </w:rPr>
+        <w:drawing>
+          <wp:inline distT="0" distB="0" distL="0" distR="0" wp14:anchorId="1A130BE3" wp14:editId="678E9B2C">
+            <wp:extent cx="5940425" cy="3586480"/>
+            <wp:effectExtent l="0" t="0" r="3175" b="0"/>
+            <wp:docPr id="6" name="Рисунок 6"/>
+            <wp:cNvGraphicFramePr>
+              <a:graphicFrameLocks xmlns:a="http://schemas.openxmlformats.org/drawingml/2006/main" noChangeAspect="1"/>
+            </wp:cNvGraphicFramePr>
+            <a:graphic xmlns:a="http://schemas.openxmlformats.org/drawingml/2006/main">
+              <a:graphicData uri="http://schemas.openxmlformats.org/drawingml/2006/picture">
+                <pic:pic xmlns:pic="http://schemas.openxmlformats.org/drawingml/2006/picture">
+                  <pic:nvPicPr>
+                    <pic:cNvPr id="1" name=""/>
+                    <pic:cNvPicPr/>
+                  </pic:nvPicPr>
+                  <pic:blipFill>
+                    <a:blip r:embed="rId8"/>
+                    <a:stretch>
+                      <a:fillRect/>
+                    </a:stretch>
+                  </pic:blipFill>
+                  <pic:spPr>
+                    <a:xfrm>
+                      <a:off x="0" y="0"/>
+                      <a:ext cx="5940425" cy="3586480"/>
+                    </a:xfrm>
+                    <a:prstGeom prst="rect">
+                      <a:avLst/>
+                    </a:prstGeom>
+                  </pic:spPr>
+                </pic:pic>
+              </a:graphicData>
+            </a:graphic>
+          </wp:inline>
+        </w:drawing>
+      </w:r>
+      <w:r>
+        <w:rPr>
+          <w:rFonts w:ascii="Times New Roman" w:hAnsi="Times New Roman"/>
+          <w:b/>
+          <w:bCs/>
+          <w:sz w:val="28"/>
+          <w:szCs w:val="28"/>
+        </w:rPr>
+        <w:br/>
+      </w:r>
+      <w:r>
+        <w:rPr>
+          <w:rFonts w:ascii="Times New Roman" w:hAnsi="Times New Roman"/>
+          <w:bCs/>
+          <w:sz w:val="28"/>
+          <w:szCs w:val="28"/>
+        </w:rPr>
+        <w:t>Рис – 4</w:t>
+      </w:r>
+      <w:r>
+        <w:rPr>
+          <w:rFonts w:ascii="Times New Roman" w:hAnsi="Times New Roman"/>
+          <w:bCs/>
+          <w:sz w:val="28"/>
+          <w:szCs w:val="28"/>
+        </w:rPr>
+        <w:t xml:space="preserve">. </w:t>
+      </w:r>
+      <w:proofErr w:type="spellStart"/>
+      <w:r>
+        <w:rPr>
+          <w:rFonts w:ascii="Times New Roman" w:hAnsi="Times New Roman"/>
+          <w:bCs/>
+          <w:sz w:val="28"/>
+          <w:szCs w:val="28"/>
+          <w:lang w:val="en-US"/>
+        </w:rPr>
+        <w:t>Js</w:t>
+      </w:r>
+      <w:proofErr w:type="spellEnd"/>
+      <w:r>
+        <w:rPr>
+          <w:rFonts w:ascii="Times New Roman" w:hAnsi="Times New Roman"/>
+          <w:bCs/>
+          <w:sz w:val="28"/>
+          <w:szCs w:val="28"/>
+        </w:rPr>
+        <w:t xml:space="preserve"> </w:t>
+      </w:r>
+      <w:r>
+        <w:rPr>
+          <w:rFonts w:ascii="Times New Roman" w:hAnsi="Times New Roman"/>
+          <w:bCs/>
+          <w:sz w:val="28"/>
+          <w:szCs w:val="28"/>
+        </w:rPr>
+        <w:t>файл осуществляющий перелистывание изображений</w:t>
+      </w:r>
+    </w:p>
+    <w:p>
+      <w:pPr>
+        <w:jc w:val="center"/>
+        <w:rPr>
+          <w:rFonts w:ascii="Times New Roman" w:hAnsi="Times New Roman"/>
+          <w:bCs/>
+          <w:sz w:val="28"/>
+          <w:szCs w:val="28"/>
+        </w:rPr>
+      </w:pPr>
+    </w:p>
+    <w:p>
+      <w:pPr>
+        <w:jc w:val="center"/>
+        <w:rPr>
+          <w:rFonts w:ascii="Times New Roman" w:hAnsi="Times New Roman"/>
+          <w:bCs/>
+          <w:sz w:val="28"/>
+          <w:szCs w:val="28"/>
+        </w:rPr>
+      </w:pPr>
+      <w:r>
+        <w:rPr>
+          <w:noProof/>
+          <w:lang w:eastAsia="ru-RU"/>
         </w:rPr>
         <w:lastRenderedPageBreak/>
-        <w:t>Выводы:</w:t>
+        <w:drawing>
+          <wp:inline distT="0" distB="0" distL="0" distR="0" wp14:anchorId="601BEBC3" wp14:editId="1F18B6CD">
+            <wp:extent cx="3295650" cy="6286500"/>
+            <wp:effectExtent l="0" t="0" r="0" b="0"/>
+            <wp:docPr id="12" name="Рисунок 12"/>
+            <wp:cNvGraphicFramePr>
+              <a:graphicFrameLocks xmlns:a="http://schemas.openxmlformats.org/drawingml/2006/main" noChangeAspect="1"/>
+            </wp:cNvGraphicFramePr>
+            <a:graphic xmlns:a="http://schemas.openxmlformats.org/drawingml/2006/main">
+              <a:graphicData uri="http://schemas.openxmlformats.org/drawingml/2006/picture">
+                <pic:pic xmlns:pic="http://schemas.openxmlformats.org/drawingml/2006/picture">
+                  <pic:nvPicPr>
+                    <pic:cNvPr id="1" name=""/>
+                    <pic:cNvPicPr/>
+                  </pic:nvPicPr>
+                  <pic:blipFill>
+                    <a:blip r:embed="rId9"/>
+                    <a:stretch>
+                      <a:fillRect/>
+                    </a:stretch>
+                  </pic:blipFill>
+                  <pic:spPr>
+                    <a:xfrm>
+                      <a:off x="0" y="0"/>
+                      <a:ext cx="3295650" cy="6286500"/>
+                    </a:xfrm>
+                    <a:prstGeom prst="rect">
+                      <a:avLst/>
+                    </a:prstGeom>
+                  </pic:spPr>
+                </pic:pic>
+              </a:graphicData>
+            </a:graphic>
+          </wp:inline>
+        </w:drawing>
+      </w:r>
+      <w:r>
+        <w:rPr>
+          <w:rFonts w:ascii="Times New Roman" w:hAnsi="Times New Roman"/>
+          <w:b/>
+          <w:bCs/>
+          <w:sz w:val="28"/>
+          <w:szCs w:val="28"/>
+        </w:rPr>
+        <w:br/>
+      </w:r>
+      <w:r>
+        <w:rPr>
+          <w:rFonts w:ascii="Times New Roman" w:hAnsi="Times New Roman"/>
+          <w:bCs/>
+          <w:sz w:val="28"/>
+          <w:szCs w:val="28"/>
+        </w:rPr>
+        <w:t>Рис – 5</w:t>
+      </w:r>
+      <w:r>
+        <w:rPr>
+          <w:rFonts w:ascii="Times New Roman" w:hAnsi="Times New Roman"/>
+          <w:bCs/>
+          <w:sz w:val="28"/>
+          <w:szCs w:val="28"/>
+        </w:rPr>
+        <w:t xml:space="preserve">. </w:t>
+      </w:r>
+      <w:proofErr w:type="spellStart"/>
+      <w:r>
+        <w:rPr>
+          <w:rFonts w:ascii="Times New Roman" w:hAnsi="Times New Roman"/>
+          <w:bCs/>
+          <w:sz w:val="28"/>
+          <w:szCs w:val="28"/>
+          <w:lang w:val="en-US"/>
+        </w:rPr>
+        <w:t>Css</w:t>
+      </w:r>
+      <w:proofErr w:type="spellEnd"/>
+      <w:r>
+        <w:rPr>
+          <w:rFonts w:ascii="Times New Roman" w:hAnsi="Times New Roman"/>
+          <w:bCs/>
+          <w:sz w:val="28"/>
+          <w:szCs w:val="28"/>
+          <w:lang w:val="en-US"/>
+        </w:rPr>
+        <w:t xml:space="preserve"> </w:t>
+      </w:r>
+      <w:r>
+        <w:rPr>
+          <w:rFonts w:ascii="Times New Roman" w:hAnsi="Times New Roman"/>
+          <w:bCs/>
+          <w:sz w:val="28"/>
+          <w:szCs w:val="28"/>
+        </w:rPr>
+        <w:t>файл</w:t>
+      </w:r>
+    </w:p>
+    <w:p>
+      <w:pPr>
+        <w:jc w:val="center"/>
+        <w:rPr>
+          <w:rFonts w:ascii="Times New Roman" w:hAnsi="Times New Roman"/>
+          <w:b/>
+          <w:bCs/>
+          <w:sz w:val="28"/>
+          <w:szCs w:val="28"/>
+        </w:rPr>
+      </w:pPr>
+    </w:p>
+    <w:p>
+      <w:pPr>
+        <w:rPr>
+          <w:rFonts w:ascii="Times New Roman" w:hAnsi="Times New Roman"/>
+          <w:b/>
+          <w:bCs/>
+          <w:sz w:val="28"/>
+          <w:szCs w:val="28"/>
+        </w:rPr>
+      </w:pPr>
+    </w:p>
+    <w:p>
+      <w:pPr>
+        <w:rPr>
+          <w:rFonts w:ascii="Times New Roman" w:hAnsi="Times New Roman"/>
+          <w:b/>
+          <w:bCs/>
+          <w:sz w:val="28"/>
+          <w:szCs w:val="28"/>
+        </w:rPr>
+      </w:pPr>
+    </w:p>
+    <w:p>
+      <w:pPr>
+        <w:rPr>
+          <w:rFonts w:ascii="Times New Roman" w:hAnsi="Times New Roman"/>
+          <w:b/>
+          <w:bCs/>
+          <w:sz w:val="28"/>
+          <w:szCs w:val="28"/>
+        </w:rPr>
+      </w:pPr>
+    </w:p>
+    <w:p>
+      <w:pPr>
+        <w:rPr>
+          <w:rFonts w:ascii="Times New Roman" w:hAnsi="Times New Roman"/>
+          <w:b/>
+          <w:bCs/>
+          <w:sz w:val="28"/>
+          <w:szCs w:val="28"/>
+        </w:rPr>
+      </w:pPr>
+    </w:p>
+    <w:p>
+      <w:pPr>
+        <w:rPr>
+          <w:rFonts w:ascii="Times New Roman" w:hAnsi="Times New Roman"/>
+          <w:b/>
+          <w:bCs/>
+          <w:sz w:val="28"/>
+          <w:szCs w:val="28"/>
+        </w:rPr>
+      </w:pPr>
+    </w:p>
+    <w:p>
+      <w:pPr>
+        <w:rPr>
+          <w:rFonts w:ascii="Times New Roman" w:hAnsi="Times New Roman"/>
+          <w:b/>
+          <w:bCs/>
+          <w:sz w:val="28"/>
+          <w:szCs w:val="28"/>
+        </w:rPr>
+      </w:pPr>
+    </w:p>
+    <w:p>
+      <w:pPr>
+        <w:rPr>
+          <w:rFonts w:ascii="Times New Roman" w:hAnsi="Times New Roman"/>
+          <w:b/>
+          <w:bCs/>
+          <w:sz w:val="28"/>
+          <w:szCs w:val="28"/>
+        </w:rPr>
+      </w:pPr>
+    </w:p>
+    <w:p>
+      <w:pPr>
+        <w:rPr>
+          <w:rFonts w:ascii="Times New Roman" w:hAnsi="Times New Roman"/>
+          <w:b/>
+          <w:bCs/>
+          <w:sz w:val="28"/>
+          <w:szCs w:val="28"/>
+        </w:rPr>
+      </w:pPr>
+      <w:r>
+        <w:rPr>
+          <w:rFonts w:ascii="Times New Roman" w:hAnsi="Times New Roman" w:cs="Times New Roman"/>
+          <w:b/>
+          <w:bCs/>
+          <w:sz w:val="28"/>
+          <w:szCs w:val="28"/>
+        </w:rPr>
+        <w:lastRenderedPageBreak/>
+        <w:t>Вывод</w:t>
       </w:r>
     </w:p>
     <w:p>
       <w:pPr>
         <w:spacing w:line="360" w:lineRule="auto"/>
+        <w:ind w:firstLine="708"/>
         <w:rPr>
           <w:rFonts w:ascii="Times New Roman" w:hAnsi="Times New Roman" w:cs="Times New Roman"/>
           <w:sz w:val="28"/>
@@ -1099,20 +2210,21 @@
         <w:pStyle w:val="a3"/>
         <w:numPr>
           <w:ilvl w:val="0"/>
-          <w:numId w:val="2"/>
+          <w:numId w:val="3"/>
         </w:numPr>
+        <w:suppressAutoHyphens w:val="0"/>
         <w:spacing w:line="360" w:lineRule="auto"/>
         <w:rPr>
-          <w:rFonts w:ascii="Times New Roman" w:hAnsi="Times New Roman" w:cs="Times New Roman"/>
-          <w:sz w:val="28"/>
-          <w:szCs w:val="28"/>
-        </w:rPr>
-      </w:pPr>
-      <w:hyperlink r:id="rId7" w:history="1">
+          <w:rFonts w:ascii="Times New Roman" w:hAnsi="Times New Roman"/>
+          <w:sz w:val="28"/>
+          <w:szCs w:val="28"/>
+        </w:rPr>
+      </w:pPr>
+      <w:hyperlink r:id="rId10" w:history="1">
         <w:r>
           <w:rPr>
             <w:rStyle w:val="a4"/>
-            <w:rFonts w:ascii="Times New Roman" w:hAnsi="Times New Roman" w:cs="Times New Roman"/>
+            <w:rFonts w:ascii="Times New Roman" w:hAnsi="Times New Roman"/>
             <w:sz w:val="28"/>
             <w:szCs w:val="28"/>
           </w:rPr>
@@ -1125,61 +2237,110 @@
         <w:pStyle w:val="a3"/>
         <w:numPr>
           <w:ilvl w:val="0"/>
-          <w:numId w:val="2"/>
+          <w:numId w:val="3"/>
         </w:numPr>
+        <w:suppressAutoHyphens w:val="0"/>
         <w:spacing w:line="360" w:lineRule="auto"/>
         <w:rPr>
-          <w:rFonts w:ascii="Times New Roman" w:hAnsi="Times New Roman" w:cs="Times New Roman"/>
-          <w:sz w:val="28"/>
-          <w:szCs w:val="28"/>
-        </w:rPr>
-      </w:pPr>
-      <w:hyperlink r:id="rId8" w:history="1">
+          <w:rFonts w:ascii="Times New Roman" w:hAnsi="Times New Roman"/>
+          <w:sz w:val="28"/>
+          <w:szCs w:val="28"/>
+        </w:rPr>
+      </w:pPr>
+      <w:hyperlink r:id="rId11" w:anchor="instruktsiya-if" w:history="1">
         <w:r>
           <w:rPr>
             <w:rStyle w:val="a4"/>
-            <w:rFonts w:ascii="Times New Roman" w:hAnsi="Times New Roman" w:cs="Times New Roman"/>
+            <w:rFonts w:ascii="Times New Roman" w:hAnsi="Times New Roman"/>
             <w:sz w:val="28"/>
             <w:szCs w:val="28"/>
           </w:rPr>
           <w:t>https://learn.javascript.ru/ifelse#instruktsiya-if</w:t>
         </w:r>
       </w:hyperlink>
-      <w:bookmarkStart w:id="0" w:name="_GoBack"/>
-      <w:bookmarkEnd w:id="0"/>
     </w:p>
     <w:p>
       <w:pPr>
         <w:pStyle w:val="a3"/>
         <w:numPr>
           <w:ilvl w:val="0"/>
-          <w:numId w:val="2"/>
+          <w:numId w:val="3"/>
         </w:numPr>
+        <w:suppressAutoHyphens w:val="0"/>
         <w:spacing w:line="360" w:lineRule="auto"/>
         <w:rPr>
-          <w:rFonts w:ascii="Times New Roman" w:hAnsi="Times New Roman" w:cs="Times New Roman"/>
-          <w:sz w:val="28"/>
-          <w:szCs w:val="28"/>
-        </w:rPr>
-      </w:pPr>
-      <w:r>
-        <w:rPr>
-          <w:rFonts w:ascii="Times New Roman" w:hAnsi="Times New Roman" w:cs="Times New Roman"/>
+          <w:rFonts w:ascii="Times New Roman" w:hAnsi="Times New Roman"/>
+          <w:sz w:val="28"/>
+          <w:szCs w:val="28"/>
+        </w:rPr>
+      </w:pPr>
+      <w:r>
+        <w:rPr>
+          <w:rFonts w:ascii="Times New Roman" w:hAnsi="Times New Roman"/>
           <w:sz w:val="28"/>
           <w:szCs w:val="28"/>
         </w:rPr>
         <w:t>https://developer.mozilla.org/ru/docs/Web/API/Document/getElementById</w:t>
       </w:r>
     </w:p>
+    <w:p/>
     <w:p/>
     <w:sectPr>
+      <w:footerReference w:type="default" r:id="rId12"/>
       <w:pgSz w:w="11906" w:h="16838"/>
       <w:pgMar w:top="1134" w:right="850" w:bottom="1134" w:left="1701" w:header="708" w:footer="708" w:gutter="0"/>
       <w:cols w:space="708"/>
+      <w:titlePg/>
       <w:docGrid w:linePitch="360"/>
     </w:sectPr>
   </w:body>
 </w:document>
+</file>
+
+<file path=word/footer1.xml><?xml version="1.0" encoding="utf-8"?>
+<w:ftr xmlns:wpc="http://schemas.microsoft.com/office/word/2010/wordprocessingCanvas" xmlns:cx="http://schemas.microsoft.com/office/drawing/2014/chartex" xmlns:mc="http://schemas.openxmlformats.org/markup-compatibility/2006" xmlns:o="urn:schemas-microsoft-com:office:office" xmlns:r="http://schemas.openxmlformats.org/officeDocument/2006/relationships" xmlns:m="http://schemas.openxmlformats.org/officeDocument/2006/math" xmlns:v="urn:schemas-microsoft-com:vml" xmlns:wp14="http://schemas.microsoft.com/office/word/2010/wordprocessingDrawing" xmlns:wp="http://schemas.openxmlformats.org/drawingml/2006/wordprocessingDrawing" xmlns:w10="urn:schemas-microsoft-com:office:word" xmlns:w="http://schemas.openxmlformats.org/wordprocessingml/2006/main" xmlns:w14="http://schemas.microsoft.com/office/word/2010/wordml" xmlns:w15="http://schemas.microsoft.com/office/word/2012/wordml" xmlns:w16se="http://schemas.microsoft.com/office/word/2015/wordml/symex" xmlns:wpg="http://schemas.microsoft.com/office/word/2010/wordprocessingGroup" xmlns:wpi="http://schemas.microsoft.com/office/word/2010/wordprocessingInk" xmlns:wne="http://schemas.microsoft.com/office/word/2006/wordml" xmlns:wps="http://schemas.microsoft.com/office/word/2010/wordprocessingShape" mc:Ignorable="w14 w15 w16se wp14">
+  <w:sdt>
+    <w:sdtPr>
+      <w:id w:val="-1350252697"/>
+      <w:docPartObj>
+        <w:docPartGallery w:val="Page Numbers (Bottom of Page)"/>
+        <w:docPartUnique/>
+      </w:docPartObj>
+    </w:sdtPr>
+    <w:sdtEndPr/>
+    <w:sdtContent>
+      <w:p>
+        <w:pPr>
+          <w:pStyle w:val="a5"/>
+          <w:jc w:val="center"/>
+        </w:pPr>
+        <w:r>
+          <w:fldChar w:fldCharType="begin"/>
+        </w:r>
+        <w:r>
+          <w:instrText>PAGE   \* MERGEFORMAT</w:instrText>
+        </w:r>
+        <w:r>
+          <w:fldChar w:fldCharType="separate"/>
+        </w:r>
+        <w:r>
+          <w:rPr>
+            <w:noProof/>
+          </w:rPr>
+          <w:t>5</w:t>
+        </w:r>
+        <w:r>
+          <w:fldChar w:fldCharType="end"/>
+        </w:r>
+      </w:p>
+    </w:sdtContent>
+  </w:sdt>
+  <w:p>
+    <w:pPr>
+      <w:pStyle w:val="a5"/>
+    </w:pPr>
+  </w:p>
+</w:ftr>
 </file>
 
 <file path=word/numbering.xml><?xml version="1.0" encoding="utf-8"?>
@@ -1274,16 +2435,16 @@
     </w:lvl>
   </w:abstractNum>
   <w:abstractNum w:abstractNumId="1" w15:restartNumberingAfterBreak="0">
-    <w:nsid w:val="45465129"/>
+    <w:nsid w:val="494B7CE1"/>
     <w:multiLevelType w:val="hybridMultilevel"/>
-    <w:tmpl w:val="5BBA7192"/>
-    <w:lvl w:ilvl="0" w:tplc="0419000F">
+    <w:tmpl w:val="C85E4350"/>
+    <w:lvl w:ilvl="0" w:tplc="AADE9418">
       <w:start w:val="1"/>
       <w:numFmt w:val="decimal"/>
       <w:lvlText w:val="%1."/>
       <w:lvlJc w:val="left"/>
       <w:pPr>
-        <w:ind w:left="720" w:hanging="360"/>
+        <w:ind w:left="1068" w:hanging="360"/>
       </w:pPr>
       <w:rPr>
         <w:rFonts w:hint="default"/>
@@ -1295,7 +2456,7 @@
       <w:lvlText w:val="%2."/>
       <w:lvlJc w:val="left"/>
       <w:pPr>
-        <w:ind w:left="1440" w:hanging="360"/>
+        <w:ind w:left="1788" w:hanging="360"/>
       </w:pPr>
     </w:lvl>
     <w:lvl w:ilvl="2" w:tplc="0419001B" w:tentative="1">
@@ -1304,7 +2465,7 @@
       <w:lvlText w:val="%3."/>
       <w:lvlJc w:val="right"/>
       <w:pPr>
-        <w:ind w:left="2160" w:hanging="180"/>
+        <w:ind w:left="2508" w:hanging="180"/>
       </w:pPr>
     </w:lvl>
     <w:lvl w:ilvl="3" w:tplc="0419000F" w:tentative="1">
@@ -1313,7 +2474,7 @@
       <w:lvlText w:val="%4."/>
       <w:lvlJc w:val="left"/>
       <w:pPr>
-        <w:ind w:left="2880" w:hanging="360"/>
+        <w:ind w:left="3228" w:hanging="360"/>
       </w:pPr>
     </w:lvl>
     <w:lvl w:ilvl="4" w:tplc="04190019" w:tentative="1">
@@ -1322,7 +2483,7 @@
       <w:lvlText w:val="%5."/>
       <w:lvlJc w:val="left"/>
       <w:pPr>
-        <w:ind w:left="3600" w:hanging="360"/>
+        <w:ind w:left="3948" w:hanging="360"/>
       </w:pPr>
     </w:lvl>
     <w:lvl w:ilvl="5" w:tplc="0419001B" w:tentative="1">
@@ -1331,7 +2492,7 @@
       <w:lvlText w:val="%6."/>
       <w:lvlJc w:val="right"/>
       <w:pPr>
-        <w:ind w:left="4320" w:hanging="180"/>
+        <w:ind w:left="4668" w:hanging="180"/>
       </w:pPr>
     </w:lvl>
     <w:lvl w:ilvl="6" w:tplc="0419000F" w:tentative="1">
@@ -1340,7 +2501,7 @@
       <w:lvlText w:val="%7."/>
       <w:lvlJc w:val="left"/>
       <w:pPr>
-        <w:ind w:left="5040" w:hanging="360"/>
+        <w:ind w:left="5388" w:hanging="360"/>
       </w:pPr>
     </w:lvl>
     <w:lvl w:ilvl="7" w:tplc="04190019" w:tentative="1">
@@ -1349,7 +2510,7 @@
       <w:lvlText w:val="%8."/>
       <w:lvlJc w:val="left"/>
       <w:pPr>
-        <w:ind w:left="5760" w:hanging="360"/>
+        <w:ind w:left="6108" w:hanging="360"/>
       </w:pPr>
     </w:lvl>
     <w:lvl w:ilvl="8" w:tplc="0419001B" w:tentative="1">
@@ -1358,14 +2519,14 @@
       <w:lvlText w:val="%9."/>
       <w:lvlJc w:val="right"/>
       <w:pPr>
-        <w:ind w:left="6480" w:hanging="180"/>
+        <w:ind w:left="6828" w:hanging="180"/>
       </w:pPr>
     </w:lvl>
   </w:abstractNum>
   <w:abstractNum w:abstractNumId="2" w15:restartNumberingAfterBreak="0">
-    <w:nsid w:val="5E146EC3"/>
+    <w:nsid w:val="72EE5A3A"/>
     <w:multiLevelType w:val="hybridMultilevel"/>
-    <w:tmpl w:val="3D9E47D4"/>
+    <w:tmpl w:val="DF44EBB6"/>
     <w:lvl w:ilvl="0" w:tplc="0419000F">
       <w:start w:val="1"/>
       <w:numFmt w:val="decimal"/>
@@ -1451,106 +2612,14 @@
       </w:pPr>
     </w:lvl>
   </w:abstractNum>
-  <w:abstractNum w:abstractNumId="3" w15:restartNumberingAfterBreak="0">
-    <w:nsid w:val="70444255"/>
-    <w:multiLevelType w:val="hybridMultilevel"/>
-    <w:tmpl w:val="93B4D334"/>
-    <w:lvl w:ilvl="0" w:tplc="0419000F">
-      <w:start w:val="1"/>
-      <w:numFmt w:val="decimal"/>
-      <w:lvlText w:val="%1."/>
-      <w:lvlJc w:val="left"/>
-      <w:pPr>
-        <w:ind w:left="720" w:hanging="360"/>
-      </w:pPr>
-      <w:rPr>
-        <w:rFonts w:hint="default"/>
-      </w:rPr>
-    </w:lvl>
-    <w:lvl w:ilvl="1" w:tplc="04190019" w:tentative="1">
-      <w:start w:val="1"/>
-      <w:numFmt w:val="lowerLetter"/>
-      <w:lvlText w:val="%2."/>
-      <w:lvlJc w:val="left"/>
-      <w:pPr>
-        <w:ind w:left="1440" w:hanging="360"/>
-      </w:pPr>
-    </w:lvl>
-    <w:lvl w:ilvl="2" w:tplc="0419001B" w:tentative="1">
-      <w:start w:val="1"/>
-      <w:numFmt w:val="lowerRoman"/>
-      <w:lvlText w:val="%3."/>
-      <w:lvlJc w:val="right"/>
-      <w:pPr>
-        <w:ind w:left="2160" w:hanging="180"/>
-      </w:pPr>
-    </w:lvl>
-    <w:lvl w:ilvl="3" w:tplc="0419000F" w:tentative="1">
-      <w:start w:val="1"/>
-      <w:numFmt w:val="decimal"/>
-      <w:lvlText w:val="%4."/>
-      <w:lvlJc w:val="left"/>
-      <w:pPr>
-        <w:ind w:left="2880" w:hanging="360"/>
-      </w:pPr>
-    </w:lvl>
-    <w:lvl w:ilvl="4" w:tplc="04190019" w:tentative="1">
-      <w:start w:val="1"/>
-      <w:numFmt w:val="lowerLetter"/>
-      <w:lvlText w:val="%5."/>
-      <w:lvlJc w:val="left"/>
-      <w:pPr>
-        <w:ind w:left="3600" w:hanging="360"/>
-      </w:pPr>
-    </w:lvl>
-    <w:lvl w:ilvl="5" w:tplc="0419001B" w:tentative="1">
-      <w:start w:val="1"/>
-      <w:numFmt w:val="lowerRoman"/>
-      <w:lvlText w:val="%6."/>
-      <w:lvlJc w:val="right"/>
-      <w:pPr>
-        <w:ind w:left="4320" w:hanging="180"/>
-      </w:pPr>
-    </w:lvl>
-    <w:lvl w:ilvl="6" w:tplc="0419000F" w:tentative="1">
-      <w:start w:val="1"/>
-      <w:numFmt w:val="decimal"/>
-      <w:lvlText w:val="%7."/>
-      <w:lvlJc w:val="left"/>
-      <w:pPr>
-        <w:ind w:left="5040" w:hanging="360"/>
-      </w:pPr>
-    </w:lvl>
-    <w:lvl w:ilvl="7" w:tplc="04190019" w:tentative="1">
-      <w:start w:val="1"/>
-      <w:numFmt w:val="lowerLetter"/>
-      <w:lvlText w:val="%8."/>
-      <w:lvlJc w:val="left"/>
-      <w:pPr>
-        <w:ind w:left="5760" w:hanging="360"/>
-      </w:pPr>
-    </w:lvl>
-    <w:lvl w:ilvl="8" w:tplc="0419001B" w:tentative="1">
-      <w:start w:val="1"/>
-      <w:numFmt w:val="lowerRoman"/>
-      <w:lvlText w:val="%9."/>
-      <w:lvlJc w:val="right"/>
-      <w:pPr>
-        <w:ind w:left="6480" w:hanging="180"/>
-      </w:pPr>
-    </w:lvl>
-  </w:abstractNum>
   <w:num w:numId="1">
+    <w:abstractNumId w:val="2"/>
+  </w:num>
+  <w:num w:numId="2">
     <w:abstractNumId w:val="1"/>
   </w:num>
-  <w:num w:numId="2">
+  <w:num w:numId="3">
     <w:abstractNumId w:val="0"/>
-  </w:num>
-  <w:num w:numId="3">
-    <w:abstractNumId w:val="2"/>
-  </w:num>
-  <w:num w:numId="4">
-    <w:abstractNumId w:val="3"/>
   </w:num>
 </w:numbering>
 </file>
@@ -1948,7 +3017,28 @@
   <w:style w:type="paragraph" w:default="1" w:styleId="a">
     <w:name w:val="Normal"/>
     <w:qFormat/>
-    <w:rsid w:val="0037595A"/>
+    <w:rsid w:val="00C25537"/>
+  </w:style>
+  <w:style w:type="paragraph" w:styleId="1">
+    <w:name w:val="heading 1"/>
+    <w:basedOn w:val="a"/>
+    <w:next w:val="a"/>
+    <w:link w:val="10"/>
+    <w:uiPriority w:val="9"/>
+    <w:qFormat/>
+    <w:rsid w:val="00C25537"/>
+    <w:pPr>
+      <w:keepNext/>
+      <w:keepLines/>
+      <w:spacing w:before="240" w:after="0"/>
+      <w:outlineLvl w:val="0"/>
+    </w:pPr>
+    <w:rPr>
+      <w:rFonts w:asciiTheme="majorHAnsi" w:eastAsiaTheme="majorEastAsia" w:hAnsiTheme="majorHAnsi" w:cstheme="majorBidi"/>
+      <w:color w:val="2E74B5" w:themeColor="accent1" w:themeShade="BF"/>
+      <w:sz w:val="32"/>
+      <w:szCs w:val="32"/>
+    </w:rPr>
   </w:style>
   <w:style w:type="character" w:default="1" w:styleId="a0">
     <w:name w:val="Default Paragraph Font"/>
@@ -1982,21 +3072,95 @@
     <w:basedOn w:val="a"/>
     <w:uiPriority w:val="34"/>
     <w:qFormat/>
-    <w:rsid w:val="0037595A"/>
+    <w:rsid w:val="00C25537"/>
     <w:pPr>
+      <w:suppressAutoHyphens/>
+      <w:spacing w:line="252" w:lineRule="auto"/>
       <w:ind w:left="720"/>
       <w:contextualSpacing/>
     </w:pPr>
+    <w:rPr>
+      <w:rFonts w:ascii="Calibri" w:eastAsia="Calibri" w:hAnsi="Calibri" w:cs="Times New Roman"/>
+      <w:lang w:eastAsia="ar-SA"/>
+    </w:rPr>
   </w:style>
   <w:style w:type="character" w:styleId="a4">
     <w:name w:val="Hyperlink"/>
     <w:basedOn w:val="a0"/>
     <w:uiPriority w:val="99"/>
     <w:unhideWhenUsed/>
-    <w:rsid w:val="00705E0D"/>
+    <w:rsid w:val="00C25537"/>
     <w:rPr>
       <w:color w:val="0563C1" w:themeColor="hyperlink"/>
       <w:u w:val="single"/>
+    </w:rPr>
+  </w:style>
+  <w:style w:type="paragraph" w:styleId="a5">
+    <w:name w:val="footer"/>
+    <w:basedOn w:val="a"/>
+    <w:link w:val="a6"/>
+    <w:uiPriority w:val="99"/>
+    <w:unhideWhenUsed/>
+    <w:rsid w:val="00C25537"/>
+    <w:pPr>
+      <w:tabs>
+        <w:tab w:val="center" w:pos="4677"/>
+        <w:tab w:val="right" w:pos="9355"/>
+      </w:tabs>
+      <w:spacing w:after="0" w:line="240" w:lineRule="auto"/>
+    </w:pPr>
+  </w:style>
+  <w:style w:type="character" w:customStyle="1" w:styleId="a6">
+    <w:name w:val="Нижний колонтитул Знак"/>
+    <w:basedOn w:val="a0"/>
+    <w:link w:val="a5"/>
+    <w:uiPriority w:val="99"/>
+    <w:rsid w:val="00C25537"/>
+  </w:style>
+  <w:style w:type="character" w:customStyle="1" w:styleId="10">
+    <w:name w:val="Заголовок 1 Знак"/>
+    <w:basedOn w:val="a0"/>
+    <w:link w:val="1"/>
+    <w:uiPriority w:val="9"/>
+    <w:rsid w:val="00C25537"/>
+    <w:rPr>
+      <w:rFonts w:asciiTheme="majorHAnsi" w:eastAsiaTheme="majorEastAsia" w:hAnsiTheme="majorHAnsi" w:cstheme="majorBidi"/>
+      <w:color w:val="2E74B5" w:themeColor="accent1" w:themeShade="BF"/>
+      <w:sz w:val="32"/>
+      <w:szCs w:val="32"/>
+    </w:rPr>
+  </w:style>
+  <w:style w:type="paragraph" w:styleId="a7">
+    <w:name w:val="TOC Heading"/>
+    <w:basedOn w:val="1"/>
+    <w:next w:val="a"/>
+    <w:uiPriority w:val="39"/>
+    <w:unhideWhenUsed/>
+    <w:qFormat/>
+    <w:rsid w:val="00C25537"/>
+    <w:pPr>
+      <w:outlineLvl w:val="9"/>
+    </w:pPr>
+    <w:rPr>
+      <w:lang w:eastAsia="ru-RU"/>
+    </w:rPr>
+  </w:style>
+  <w:style w:type="paragraph" w:styleId="11">
+    <w:name w:val="toc 1"/>
+    <w:basedOn w:val="a"/>
+    <w:next w:val="a"/>
+    <w:autoRedefine/>
+    <w:uiPriority w:val="39"/>
+    <w:unhideWhenUsed/>
+    <w:rsid w:val="00C25537"/>
+    <w:pPr>
+      <w:spacing w:after="100"/>
+    </w:pPr>
+    <w:rPr>
+      <w:rFonts w:ascii="Times New Roman" w:eastAsiaTheme="minorEastAsia" w:hAnsi="Times New Roman" w:cs="Times New Roman"/>
+      <w:bCs/>
+      <w:sz w:val="28"/>
+      <w:lang w:eastAsia="ru-RU"/>
     </w:rPr>
   </w:style>
 </w:styles>
